--- a/Assignment 3/Assignment 3.docx
+++ b/Assignment 3/Assignment 3.docx
@@ -289,7 +289,21 @@
           <w:rFonts w:cs="Times New Roman"/>
           <w:szCs w:val="24"/>
         </w:rPr>
-        <w:t>Group 29: Devon Robitaille, Graham Shannon, Alex Fillips</w:t>
+        <w:t>Group 29: Devon Robitaille</w:t>
+      </w:r>
+      <w:r>
+        <w:rPr>
+          <w:rFonts w:cs="Times New Roman"/>
+          <w:szCs w:val="24"/>
+        </w:rPr>
+        <w:t xml:space="preserve">, </w:t>
+      </w:r>
+      <w:r>
+        <w:rPr>
+          <w:rFonts w:cs="Times New Roman"/>
+          <w:szCs w:val="24"/>
+        </w:rPr>
+        <w:t>Alex Fillips</w:t>
       </w:r>
     </w:p>
     <w:p>
@@ -340,7 +354,6 @@
       <w:r>
         <w:t xml:space="preserve">Reference supplied python code to see how </w:t>
       </w:r>
-      <w:proofErr w:type="spellStart"/>
       <w:r>
         <w:rPr>
           <w:i/>
@@ -348,7 +361,6 @@
         </w:rPr>
         <w:t>GradientDescentOptimizer</w:t>
       </w:r>
-      <w:proofErr w:type="spellEnd"/>
       <w:r>
         <w:t xml:space="preserve"> was implemented.</w:t>
       </w:r>
@@ -364,6 +376,7 @@
     </w:p>
     <w:p>
       <w:pPr>
+        <w:keepNext/>
         <w:jc w:val="center"/>
       </w:pPr>
       <w:r>
@@ -371,10 +384,10 @@
           <w:noProof/>
         </w:rPr>
         <w:drawing>
-          <wp:inline distT="0" distB="0" distL="0" distR="0" wp14:anchorId="05FE3535" wp14:editId="22D8658B">
-            <wp:extent cx="6229350" cy="4330065"/>
+          <wp:inline distT="0" distB="0" distL="0" distR="0" wp14:anchorId="4E67A1CE" wp14:editId="63B00902">
+            <wp:extent cx="5943600" cy="4464050"/>
             <wp:effectExtent l="0" t="0" r="0" b="0"/>
-            <wp:docPr id="1" name="Picture 1"/>
+            <wp:docPr id="4" name="Picture 4"/>
             <wp:cNvGraphicFramePr>
               <a:graphicFrameLocks xmlns:a="http://schemas.openxmlformats.org/drawingml/2006/main" noChangeAspect="1"/>
             </wp:cNvGraphicFramePr>
@@ -382,7 +395,7 @@
               <a:graphicData uri="http://schemas.openxmlformats.org/drawingml/2006/picture">
                 <pic:pic xmlns:pic="http://schemas.openxmlformats.org/drawingml/2006/picture">
                   <pic:nvPicPr>
-                    <pic:cNvPr id="0" name="Picture 1"/>
+                    <pic:cNvPr id="0" name="Picture 3"/>
                     <pic:cNvPicPr>
                       <a:picLocks noChangeAspect="1" noChangeArrowheads="1"/>
                     </pic:cNvPicPr>
@@ -403,7 +416,7 @@
                   <pic:spPr bwMode="auto">
                     <a:xfrm>
                       <a:off x="0" y="0"/>
-                      <a:ext cx="6229350" cy="4330065"/>
+                      <a:ext cx="5943600" cy="4464050"/>
                     </a:xfrm>
                     <a:prstGeom prst="rect">
                       <a:avLst/>
@@ -422,6 +435,26 @@
     </w:p>
     <w:p>
       <w:pPr>
+        <w:pStyle w:val="Caption"/>
+        <w:jc w:val="center"/>
+      </w:pPr>
+      <w:r>
+        <w:t xml:space="preserve">Figure </w:t>
+      </w:r>
+      <w:fldSimple w:instr=" SEQ Figure \* ARABIC ">
+        <w:r>
+          <w:rPr>
+            <w:noProof/>
+          </w:rPr>
+          <w:t>1</w:t>
+        </w:r>
+      </w:fldSimple>
+      <w:r>
+        <w:t>- Function Contours</w:t>
+      </w:r>
+    </w:p>
+    <w:p>
+      <w:pPr>
         <w:pStyle w:val="ListParagraph"/>
         <w:numPr>
           <w:ilvl w:val="0"/>
@@ -438,9 +471,9 @@
         <w:tblLook w:val="04A0" w:firstRow="1" w:lastRow="0" w:firstColumn="1" w:lastColumn="0" w:noHBand="0" w:noVBand="1"/>
       </w:tblPr>
       <w:tblGrid>
-        <w:gridCol w:w="2812"/>
-        <w:gridCol w:w="3027"/>
-        <w:gridCol w:w="2791"/>
+        <w:gridCol w:w="2821"/>
+        <w:gridCol w:w="3010"/>
+        <w:gridCol w:w="2799"/>
       </w:tblGrid>
       <w:tr>
         <w:tc>
@@ -552,7 +585,7 @@
               <w:jc w:val="center"/>
             </w:pPr>
             <w:r>
-              <w:t>0.017898816615343094</w:t>
+              <w:t>0.08053534477949142</w:t>
             </w:r>
           </w:p>
         </w:tc>
@@ -567,7 +600,7 @@
               <w:jc w:val="center"/>
             </w:pPr>
             <w:r>
-              <w:t>471</w:t>
+              <w:t>2289</w:t>
             </w:r>
           </w:p>
         </w:tc>
@@ -599,7 +632,7 @@
               <w:jc w:val="center"/>
             </w:pPr>
             <w:r>
-              <w:t>0.01566057838499546</w:t>
+              <w:t>0.07150878012180328</w:t>
             </w:r>
           </w:p>
         </w:tc>
@@ -614,7 +647,7 @@
               <w:jc w:val="center"/>
             </w:pPr>
             <w:r>
-              <w:t>319</w:t>
+              <w:t>434</w:t>
             </w:r>
           </w:p>
         </w:tc>
@@ -646,7 +679,7 @@
               <w:jc w:val="center"/>
             </w:pPr>
             <w:r>
-              <w:t>0.01958695612847805</w:t>
+              <w:t>0.05533287301659584</w:t>
             </w:r>
           </w:p>
         </w:tc>
@@ -661,7 +694,7 @@
               <w:jc w:val="center"/>
             </w:pPr>
             <w:r>
-              <w:t>451</w:t>
+              <w:t>932</w:t>
             </w:r>
           </w:p>
         </w:tc>
@@ -695,11 +728,9 @@
       <w:r>
         <w:t xml:space="preserve">” function as part of the </w:t>
       </w:r>
-      <w:proofErr w:type="spellStart"/>
-      <w:r>
-        <w:t>tensorflow</w:t>
-      </w:r>
-      <w:proofErr w:type="spellEnd"/>
+      <w:r>
+        <w:t>TensorFlow</w:t>
+      </w:r>
       <w:r>
         <w:t xml:space="preserve"> library for the activation function of the hidden layers.</w:t>
       </w:r>
@@ -730,10 +761,1000 @@
         <w:t xml:space="preserve"> Training</w:t>
       </w:r>
     </w:p>
+    <w:p>
+      <w:pPr>
+        <w:pStyle w:val="ListParagraph"/>
+        <w:numPr>
+          <w:ilvl w:val="0"/>
+          <w:numId w:val="7"/>
+        </w:numPr>
+      </w:pPr>
+      <w:r>
+        <w:t>I set the total number of epochs to 2000 for this question to see at which point the optimizers would converge towards MSE of 0.02.</w:t>
+      </w:r>
+    </w:p>
+    <w:tbl>
+      <w:tblPr>
+        <w:tblStyle w:val="TableGrid"/>
+        <w:tblW w:w="0" w:type="auto"/>
+        <w:jc w:val="center"/>
+        <w:tblLook w:val="04A0" w:firstRow="1" w:lastRow="0" w:firstColumn="1" w:lastColumn="0" w:noHBand="0" w:noVBand="1"/>
+      </w:tblPr>
+      <w:tblGrid>
+        <w:gridCol w:w="3467"/>
+        <w:gridCol w:w="3438"/>
+      </w:tblGrid>
+      <w:tr>
+        <w:trPr>
+          <w:trHeight w:val="440"/>
+          <w:jc w:val="center"/>
+        </w:trPr>
+        <w:tc>
+          <w:tcPr>
+            <w:tcW w:w="3467" w:type="dxa"/>
+          </w:tcPr>
+          <w:p>
+            <w:pPr>
+              <w:pStyle w:val="ListParagraph"/>
+              <w:ind w:left="0"/>
+              <w:jc w:val="center"/>
+              <w:rPr>
+                <w:b/>
+                <w:bCs/>
+                <w:sz w:val="28"/>
+                <w:szCs w:val="28"/>
+              </w:rPr>
+            </w:pPr>
+            <w:r>
+              <w:rPr>
+                <w:b/>
+                <w:bCs/>
+                <w:sz w:val="28"/>
+                <w:szCs w:val="28"/>
+              </w:rPr>
+              <w:t>Model</w:t>
+            </w:r>
+          </w:p>
+        </w:tc>
+        <w:tc>
+          <w:tcPr>
+            <w:tcW w:w="3438" w:type="dxa"/>
+          </w:tcPr>
+          <w:p>
+            <w:pPr>
+              <w:pStyle w:val="ListParagraph"/>
+              <w:ind w:left="0"/>
+              <w:jc w:val="center"/>
+              <w:rPr>
+                <w:b/>
+                <w:bCs/>
+                <w:sz w:val="28"/>
+                <w:szCs w:val="28"/>
+              </w:rPr>
+            </w:pPr>
+            <w:r>
+              <w:rPr>
+                <w:b/>
+                <w:bCs/>
+                <w:sz w:val="28"/>
+                <w:szCs w:val="28"/>
+              </w:rPr>
+              <w:t>Epochs to convergence</w:t>
+            </w:r>
+          </w:p>
+        </w:tc>
+      </w:tr>
+      <w:tr>
+        <w:trPr>
+          <w:trHeight w:val="192"/>
+          <w:jc w:val="center"/>
+        </w:trPr>
+        <w:tc>
+          <w:tcPr>
+            <w:tcW w:w="3467" w:type="dxa"/>
+          </w:tcPr>
+          <w:p>
+            <w:pPr>
+              <w:pStyle w:val="ListParagraph"/>
+              <w:ind w:left="0"/>
+              <w:jc w:val="center"/>
+            </w:pPr>
+            <w:r>
+              <w:t>Gradient Descent</w:t>
+            </w:r>
+          </w:p>
+        </w:tc>
+        <w:tc>
+          <w:tcPr>
+            <w:tcW w:w="3438" w:type="dxa"/>
+          </w:tcPr>
+          <w:p>
+            <w:pPr>
+              <w:pStyle w:val="ListParagraph"/>
+              <w:ind w:left="0"/>
+              <w:jc w:val="center"/>
+            </w:pPr>
+            <w:r>
+              <w:t>311</w:t>
+            </w:r>
+          </w:p>
+        </w:tc>
+      </w:tr>
+      <w:tr>
+        <w:trPr>
+          <w:trHeight w:val="192"/>
+          <w:jc w:val="center"/>
+        </w:trPr>
+        <w:tc>
+          <w:tcPr>
+            <w:tcW w:w="3467" w:type="dxa"/>
+          </w:tcPr>
+          <w:p>
+            <w:pPr>
+              <w:pStyle w:val="ListParagraph"/>
+              <w:ind w:left="0"/>
+              <w:jc w:val="center"/>
+            </w:pPr>
+            <w:r>
+              <w:t>Momentum</w:t>
+            </w:r>
+          </w:p>
+        </w:tc>
+        <w:tc>
+          <w:tcPr>
+            <w:tcW w:w="3438" w:type="dxa"/>
+          </w:tcPr>
+          <w:p>
+            <w:pPr>
+              <w:pStyle w:val="ListParagraph"/>
+              <w:ind w:left="0"/>
+              <w:jc w:val="center"/>
+            </w:pPr>
+            <w:r>
+              <w:t>(Started at 0.001) Therefore, 0</w:t>
+            </w:r>
+          </w:p>
+        </w:tc>
+      </w:tr>
+      <w:tr>
+        <w:trPr>
+          <w:trHeight w:val="185"/>
+          <w:jc w:val="center"/>
+        </w:trPr>
+        <w:tc>
+          <w:tcPr>
+            <w:tcW w:w="3467" w:type="dxa"/>
+          </w:tcPr>
+          <w:p>
+            <w:pPr>
+              <w:pStyle w:val="ListParagraph"/>
+              <w:ind w:left="0"/>
+              <w:jc w:val="center"/>
+            </w:pPr>
+            <w:r>
+              <w:t>RMSProp</w:t>
+            </w:r>
+          </w:p>
+        </w:tc>
+        <w:tc>
+          <w:tcPr>
+            <w:tcW w:w="3438" w:type="dxa"/>
+          </w:tcPr>
+          <w:p>
+            <w:pPr>
+              <w:pStyle w:val="ListParagraph"/>
+              <w:ind w:left="0"/>
+              <w:jc w:val="center"/>
+            </w:pPr>
+            <w:r>
+              <w:t>40</w:t>
+            </w:r>
+          </w:p>
+        </w:tc>
+      </w:tr>
+    </w:tbl>
+    <w:p>
+      <w:pPr>
+        <w:pStyle w:val="ListParagraph"/>
+      </w:pPr>
+    </w:p>
+    <w:p>
+      <w:pPr>
+        <w:pStyle w:val="ListParagraph"/>
+        <w:numPr>
+          <w:ilvl w:val="0"/>
+          <w:numId w:val="7"/>
+        </w:numPr>
+      </w:pPr>
+      <w:r>
+        <w:t>MSE against epoch</w:t>
+      </w:r>
+    </w:p>
+    <w:p>
+      <w:pPr>
+        <w:pStyle w:val="ListParagraph"/>
+        <w:keepNext/>
+      </w:pPr>
+      <w:r>
+        <w:rPr>
+          <w:noProof/>
+        </w:rPr>
+        <w:drawing>
+          <wp:inline distT="0" distB="0" distL="0" distR="0" wp14:anchorId="5623CB89" wp14:editId="35A23C6C">
+            <wp:extent cx="5289550" cy="3943350"/>
+            <wp:effectExtent l="0" t="0" r="6350" b="0"/>
+            <wp:docPr id="3" name="Picture 3"/>
+            <wp:cNvGraphicFramePr>
+              <a:graphicFrameLocks xmlns:a="http://schemas.openxmlformats.org/drawingml/2006/main" noChangeAspect="1"/>
+            </wp:cNvGraphicFramePr>
+            <a:graphic xmlns:a="http://schemas.openxmlformats.org/drawingml/2006/main">
+              <a:graphicData uri="http://schemas.openxmlformats.org/drawingml/2006/picture">
+                <pic:pic xmlns:pic="http://schemas.openxmlformats.org/drawingml/2006/picture">
+                  <pic:nvPicPr>
+                    <pic:cNvPr id="0" name="Picture 3"/>
+                    <pic:cNvPicPr>
+                      <a:picLocks noChangeAspect="1" noChangeArrowheads="1"/>
+                    </pic:cNvPicPr>
+                  </pic:nvPicPr>
+                  <pic:blipFill>
+                    <a:blip r:embed="rId9">
+                      <a:extLst>
+                        <a:ext uri="{28A0092B-C50C-407E-A947-70E740481C1C}">
+                          <a14:useLocalDpi xmlns:a14="http://schemas.microsoft.com/office/drawing/2010/main" val="0"/>
+                        </a:ext>
+                      </a:extLst>
+                    </a:blip>
+                    <a:srcRect/>
+                    <a:stretch>
+                      <a:fillRect/>
+                    </a:stretch>
+                  </pic:blipFill>
+                  <pic:spPr bwMode="auto">
+                    <a:xfrm>
+                      <a:off x="0" y="0"/>
+                      <a:ext cx="5289550" cy="3943350"/>
+                    </a:xfrm>
+                    <a:prstGeom prst="rect">
+                      <a:avLst/>
+                    </a:prstGeom>
+                    <a:noFill/>
+                    <a:ln>
+                      <a:noFill/>
+                    </a:ln>
+                  </pic:spPr>
+                </pic:pic>
+              </a:graphicData>
+            </a:graphic>
+          </wp:inline>
+        </w:drawing>
+      </w:r>
+    </w:p>
+    <w:p>
+      <w:pPr>
+        <w:pStyle w:val="Caption"/>
+        <w:jc w:val="center"/>
+      </w:pPr>
+      <w:r>
+        <w:t xml:space="preserve">Figure </w:t>
+      </w:r>
+      <w:fldSimple w:instr=" SEQ Figure \* ARABIC ">
+        <w:r>
+          <w:rPr>
+            <w:noProof/>
+          </w:rPr>
+          <w:t>2</w:t>
+        </w:r>
+      </w:fldSimple>
+      <w:r>
+        <w:t xml:space="preserve"> - MSE against epoch number</w:t>
+      </w:r>
+    </w:p>
     <w:p/>
     <w:p/>
+    <w:p/>
+    <w:p/>
+    <w:p/>
+    <w:p/>
+    <w:p/>
+    <w:p/>
+    <w:p/>
+    <w:p/>
+    <w:p/>
+    <w:p/>
+    <w:p>
+      <w:pPr>
+        <w:pStyle w:val="ListParagraph"/>
+        <w:numPr>
+          <w:ilvl w:val="0"/>
+          <w:numId w:val="7"/>
+        </w:numPr>
+      </w:pPr>
+      <w:r>
+        <w:t>Bar graph cpu time against 3 methods</w:t>
+      </w:r>
+    </w:p>
+    <w:p>
+      <w:pPr>
+        <w:keepNext/>
+      </w:pPr>
+      <w:r>
+        <w:rPr>
+          <w:noProof/>
+        </w:rPr>
+        <w:drawing>
+          <wp:inline distT="0" distB="0" distL="0" distR="0" wp14:anchorId="5B257044" wp14:editId="798D71EB">
+            <wp:extent cx="5937250" cy="4298950"/>
+            <wp:effectExtent l="0" t="0" r="6350" b="6350"/>
+            <wp:docPr id="7" name="Picture 7"/>
+            <wp:cNvGraphicFramePr>
+              <a:graphicFrameLocks xmlns:a="http://schemas.openxmlformats.org/drawingml/2006/main" noChangeAspect="1"/>
+            </wp:cNvGraphicFramePr>
+            <a:graphic xmlns:a="http://schemas.openxmlformats.org/drawingml/2006/main">
+              <a:graphicData uri="http://schemas.openxmlformats.org/drawingml/2006/picture">
+                <pic:pic xmlns:pic="http://schemas.openxmlformats.org/drawingml/2006/picture">
+                  <pic:nvPicPr>
+                    <pic:cNvPr id="0" name="Picture 5"/>
+                    <pic:cNvPicPr>
+                      <a:picLocks noChangeAspect="1" noChangeArrowheads="1"/>
+                    </pic:cNvPicPr>
+                  </pic:nvPicPr>
+                  <pic:blipFill>
+                    <a:blip r:embed="rId10" cstate="print">
+                      <a:extLst>
+                        <a:ext uri="{28A0092B-C50C-407E-A947-70E740481C1C}">
+                          <a14:useLocalDpi xmlns:a14="http://schemas.microsoft.com/office/drawing/2010/main" val="0"/>
+                        </a:ext>
+                      </a:extLst>
+                    </a:blip>
+                    <a:srcRect/>
+                    <a:stretch>
+                      <a:fillRect/>
+                    </a:stretch>
+                  </pic:blipFill>
+                  <pic:spPr bwMode="auto">
+                    <a:xfrm>
+                      <a:off x="0" y="0"/>
+                      <a:ext cx="5937250" cy="4298950"/>
+                    </a:xfrm>
+                    <a:prstGeom prst="rect">
+                      <a:avLst/>
+                    </a:prstGeom>
+                    <a:noFill/>
+                    <a:ln>
+                      <a:noFill/>
+                    </a:ln>
+                  </pic:spPr>
+                </pic:pic>
+              </a:graphicData>
+            </a:graphic>
+          </wp:inline>
+        </w:drawing>
+      </w:r>
+    </w:p>
+    <w:p>
+      <w:pPr>
+        <w:pStyle w:val="Caption"/>
+        <w:jc w:val="center"/>
+      </w:pPr>
+      <w:r>
+        <w:t xml:space="preserve">Figure </w:t>
+      </w:r>
+      <w:fldSimple w:instr=" SEQ Figure \* ARABIC ">
+        <w:r>
+          <w:rPr>
+            <w:noProof/>
+          </w:rPr>
+          <w:t>3</w:t>
+        </w:r>
+      </w:fldSimple>
+      <w:r>
+        <w:t xml:space="preserve"> - CPU time against 3 methods</w:t>
+      </w:r>
+    </w:p>
+    <w:p>
+      <w:pPr>
+        <w:pStyle w:val="ListParagraph"/>
+        <w:numPr>
+          <w:ilvl w:val="0"/>
+          <w:numId w:val="7"/>
+        </w:numPr>
+      </w:pPr>
+      <w:r>
+        <w:t>Best accuracy at the end of 100 epochs</w:t>
+      </w:r>
+    </w:p>
+    <w:p>
+      <w:pPr>
+        <w:pStyle w:val="ListParagraph"/>
+      </w:pPr>
+    </w:p>
+    <w:p>
+      <w:pPr>
+        <w:pStyle w:val="ListParagraph"/>
+      </w:pPr>
+      <w:r>
+        <w:t xml:space="preserve">Based on the supplied </w:t>
+      </w:r>
+      <w:r>
+        <w:rPr>
+          <w:i/>
+          <w:iCs/>
+        </w:rPr>
+        <w:t>Fig.2</w:t>
+      </w:r>
+      <w:r>
+        <w:t xml:space="preserve"> supplied in question 2, we can see that as the optimizers approached epoch 100, RMSProp provided the highest level of accuracy which can be visualized by the amount of loss or MSE.</w:t>
+      </w:r>
+    </w:p>
+    <w:p>
+      <w:pPr>
+        <w:pStyle w:val="ListParagraph"/>
+      </w:pPr>
+    </w:p>
+    <w:p>
+      <w:pPr>
+        <w:pStyle w:val="ListParagraph"/>
+        <w:numPr>
+          <w:ilvl w:val="0"/>
+          <w:numId w:val="7"/>
+        </w:numPr>
+      </w:pPr>
+      <w:r>
+        <w:t>Most accurate when the training error is reached</w:t>
+      </w:r>
+    </w:p>
+    <w:p/>
+    <w:p>
+      <w:r>
+        <w:tab/>
+      </w:r>
+    </w:p>
+    <w:tbl>
+      <w:tblPr>
+        <w:tblStyle w:val="TableGrid"/>
+        <w:tblW w:w="0" w:type="auto"/>
+        <w:jc w:val="center"/>
+        <w:tblLook w:val="04A0" w:firstRow="1" w:lastRow="0" w:firstColumn="1" w:lastColumn="0" w:noHBand="0" w:noVBand="1"/>
+      </w:tblPr>
+      <w:tblGrid>
+        <w:gridCol w:w="4024"/>
+        <w:gridCol w:w="3990"/>
+      </w:tblGrid>
+      <w:tr>
+        <w:trPr>
+          <w:trHeight w:val="396"/>
+          <w:jc w:val="center"/>
+        </w:trPr>
+        <w:tc>
+          <w:tcPr>
+            <w:tcW w:w="4024" w:type="dxa"/>
+          </w:tcPr>
+          <w:p>
+            <w:pPr>
+              <w:pStyle w:val="ListParagraph"/>
+              <w:ind w:left="0"/>
+              <w:jc w:val="center"/>
+              <w:rPr>
+                <w:b/>
+                <w:bCs/>
+                <w:sz w:val="28"/>
+                <w:szCs w:val="28"/>
+              </w:rPr>
+            </w:pPr>
+            <w:r>
+              <w:rPr>
+                <w:b/>
+                <w:bCs/>
+                <w:sz w:val="28"/>
+                <w:szCs w:val="28"/>
+              </w:rPr>
+              <w:t>Model</w:t>
+            </w:r>
+          </w:p>
+        </w:tc>
+        <w:tc>
+          <w:tcPr>
+            <w:tcW w:w="3990" w:type="dxa"/>
+          </w:tcPr>
+          <w:p>
+            <w:pPr>
+              <w:pStyle w:val="ListParagraph"/>
+              <w:ind w:left="0"/>
+              <w:jc w:val="center"/>
+              <w:rPr>
+                <w:b/>
+                <w:bCs/>
+                <w:sz w:val="28"/>
+                <w:szCs w:val="28"/>
+              </w:rPr>
+            </w:pPr>
+            <w:r>
+              <w:rPr>
+                <w:b/>
+                <w:bCs/>
+                <w:sz w:val="28"/>
+                <w:szCs w:val="28"/>
+              </w:rPr>
+              <w:t>Accuracy at end of training</w:t>
+            </w:r>
+          </w:p>
+        </w:tc>
+      </w:tr>
+      <w:tr>
+        <w:trPr>
+          <w:trHeight w:val="172"/>
+          <w:jc w:val="center"/>
+        </w:trPr>
+        <w:tc>
+          <w:tcPr>
+            <w:tcW w:w="4024" w:type="dxa"/>
+          </w:tcPr>
+          <w:p>
+            <w:pPr>
+              <w:pStyle w:val="ListParagraph"/>
+              <w:ind w:left="0"/>
+              <w:jc w:val="center"/>
+            </w:pPr>
+            <w:r>
+              <w:t>Gradient Descent</w:t>
+            </w:r>
+          </w:p>
+        </w:tc>
+        <w:tc>
+          <w:tcPr>
+            <w:tcW w:w="3990" w:type="dxa"/>
+          </w:tcPr>
+          <w:p>
+            <w:pPr>
+              <w:pStyle w:val="ListParagraph"/>
+              <w:ind w:left="0"/>
+              <w:jc w:val="center"/>
+            </w:pPr>
+            <w:r>
+              <w:t>0.06798079</w:t>
+            </w:r>
+          </w:p>
+        </w:tc>
+      </w:tr>
+      <w:tr>
+        <w:trPr>
+          <w:trHeight w:val="172"/>
+          <w:jc w:val="center"/>
+        </w:trPr>
+        <w:tc>
+          <w:tcPr>
+            <w:tcW w:w="4024" w:type="dxa"/>
+          </w:tcPr>
+          <w:p>
+            <w:pPr>
+              <w:pStyle w:val="ListParagraph"/>
+              <w:ind w:left="0"/>
+              <w:jc w:val="center"/>
+            </w:pPr>
+            <w:r>
+              <w:t>Momentum</w:t>
+            </w:r>
+          </w:p>
+        </w:tc>
+        <w:tc>
+          <w:tcPr>
+            <w:tcW w:w="3990" w:type="dxa"/>
+          </w:tcPr>
+          <w:p>
+            <w:pPr>
+              <w:pStyle w:val="ListParagraph"/>
+              <w:ind w:left="0"/>
+              <w:jc w:val="center"/>
+            </w:pPr>
+            <w:r>
+              <w:t>0.06798079</w:t>
+            </w:r>
+          </w:p>
+        </w:tc>
+      </w:tr>
+      <w:tr>
+        <w:trPr>
+          <w:trHeight w:val="166"/>
+          <w:jc w:val="center"/>
+        </w:trPr>
+        <w:tc>
+          <w:tcPr>
+            <w:tcW w:w="4024" w:type="dxa"/>
+          </w:tcPr>
+          <w:p>
+            <w:pPr>
+              <w:pStyle w:val="ListParagraph"/>
+              <w:ind w:left="0"/>
+              <w:jc w:val="center"/>
+            </w:pPr>
+            <w:r>
+              <w:t>RMSProp</w:t>
+            </w:r>
+          </w:p>
+        </w:tc>
+        <w:tc>
+          <w:tcPr>
+            <w:tcW w:w="3990" w:type="dxa"/>
+          </w:tcPr>
+          <w:p>
+            <w:pPr>
+              <w:pStyle w:val="ListParagraph"/>
+              <w:ind w:left="0"/>
+              <w:jc w:val="center"/>
+            </w:pPr>
+            <w:r>
+              <w:t>0.06798079</w:t>
+            </w:r>
+          </w:p>
+        </w:tc>
+      </w:tr>
+    </w:tbl>
+    <w:p>
+      <w:r>
+        <w:tab/>
+      </w:r>
+    </w:p>
+    <w:p>
+      <w:r>
+        <w:tab/>
+        <w:t xml:space="preserve">Since all three models provided the same level of accuracy by taking the average of the </w:t>
+      </w:r>
+      <w:r>
+        <w:tab/>
+        <w:t xml:space="preserve">prediction against a range of possible values. It would say that they are all equally </w:t>
+      </w:r>
+      <w:r>
+        <w:tab/>
+        <w:t>accurate.</w:t>
+      </w:r>
+    </w:p>
+    <w:p>
+      <w:pPr>
+        <w:pStyle w:val="Heading2"/>
+      </w:pPr>
+      <w:r>
+        <w:lastRenderedPageBreak/>
+        <w:t>Part (c) – Early Stopping</w:t>
+      </w:r>
+    </w:p>
+    <w:p>
+      <w:pPr>
+        <w:pStyle w:val="ListParagraph"/>
+        <w:numPr>
+          <w:ilvl w:val="0"/>
+          <w:numId w:val="8"/>
+        </w:numPr>
+      </w:pPr>
+      <w:r>
+        <w:t>Confirm that approximately 8 neurons are a good choice for the current problem</w:t>
+      </w:r>
+    </w:p>
+    <w:p>
+      <w:pPr>
+        <w:pStyle w:val="ListParagraph"/>
+      </w:pPr>
+    </w:p>
+    <w:p>
+      <w:pPr>
+        <w:pStyle w:val="ListParagraph"/>
+      </w:pPr>
+      <w:r>
+        <w:t>Using all of the previous data that has been calculated along with the interpretation taken from the different plots, we can say that</w:t>
+      </w:r>
+      <w:r>
+        <w:t xml:space="preserve"> using</w:t>
+      </w:r>
+      <w:r>
+        <w:t xml:space="preserve"> approximately 8 neurons appear</w:t>
+      </w:r>
+      <w:r>
+        <w:t>s</w:t>
+      </w:r>
+      <w:r>
+        <w:t xml:space="preserve"> to be the best choice for the current problem. </w:t>
+      </w:r>
+      <w:r>
+        <w:t xml:space="preserve">By using 8 hidden neurons of the neural </w:t>
+      </w:r>
+      <w:r>
+        <w:t>network,</w:t>
+      </w:r>
+      <w:r>
+        <w:t xml:space="preserve"> we can get the best mix of total number of epochs to train against the accuracy of the network which can be measured in MSE. Mainly that we were able to reach the desired MSE threshold of 0.02 most consistently which 8 neurons.</w:t>
+      </w:r>
+      <w:r>
+        <w:t xml:space="preserve"> Following this, we can see from the graph supplied under “run experiments” </w:t>
+      </w:r>
+      <w:r>
+        <w:rPr>
+          <w:i/>
+          <w:iCs/>
+        </w:rPr>
+        <w:t>Fig.4</w:t>
+      </w:r>
+      <w:r>
+        <w:t xml:space="preserve"> that having 8 neurons seems to fit around average while also reaching this state a lot sooner than its counter parts.</w:t>
+      </w:r>
+    </w:p>
+    <w:p>
+      <w:pPr>
+        <w:pStyle w:val="ListParagraph"/>
+      </w:pPr>
+    </w:p>
+    <w:p>
+      <w:pPr>
+        <w:pStyle w:val="ListParagraph"/>
+        <w:numPr>
+          <w:ilvl w:val="0"/>
+          <w:numId w:val="8"/>
+        </w:numPr>
+      </w:pPr>
+      <w:r>
+        <w:t>Run experiments</w:t>
+      </w:r>
+      <w:r>
+        <w:t>…</w:t>
+      </w:r>
+    </w:p>
+    <w:p>
+      <w:pPr>
+        <w:pStyle w:val="ListParagraph"/>
+        <w:keepNext/>
+      </w:pPr>
+      <w:r>
+        <w:rPr>
+          <w:noProof/>
+        </w:rPr>
+        <w:drawing>
+          <wp:inline distT="0" distB="0" distL="0" distR="0" wp14:anchorId="60B92519" wp14:editId="4FAEEDA9">
+            <wp:extent cx="5498795" cy="4057650"/>
+            <wp:effectExtent l="0" t="0" r="6985" b="0"/>
+            <wp:docPr id="8" name="Picture 8"/>
+            <wp:cNvGraphicFramePr>
+              <a:graphicFrameLocks xmlns:a="http://schemas.openxmlformats.org/drawingml/2006/main" noChangeAspect="1"/>
+            </wp:cNvGraphicFramePr>
+            <a:graphic xmlns:a="http://schemas.openxmlformats.org/drawingml/2006/main">
+              <a:graphicData uri="http://schemas.openxmlformats.org/drawingml/2006/picture">
+                <pic:pic xmlns:pic="http://schemas.openxmlformats.org/drawingml/2006/picture">
+                  <pic:nvPicPr>
+                    <pic:cNvPr id="0" name="Picture 6"/>
+                    <pic:cNvPicPr>
+                      <a:picLocks noChangeAspect="1" noChangeArrowheads="1"/>
+                    </pic:cNvPicPr>
+                  </pic:nvPicPr>
+                  <pic:blipFill>
+                    <a:blip r:embed="rId11">
+                      <a:extLst>
+                        <a:ext uri="{28A0092B-C50C-407E-A947-70E740481C1C}">
+                          <a14:useLocalDpi xmlns:a14="http://schemas.microsoft.com/office/drawing/2010/main" val="0"/>
+                        </a:ext>
+                      </a:extLst>
+                    </a:blip>
+                    <a:srcRect/>
+                    <a:stretch>
+                      <a:fillRect/>
+                    </a:stretch>
+                  </pic:blipFill>
+                  <pic:spPr bwMode="auto">
+                    <a:xfrm>
+                      <a:off x="0" y="0"/>
+                      <a:ext cx="5504355" cy="4061753"/>
+                    </a:xfrm>
+                    <a:prstGeom prst="rect">
+                      <a:avLst/>
+                    </a:prstGeom>
+                    <a:noFill/>
+                    <a:ln>
+                      <a:noFill/>
+                    </a:ln>
+                  </pic:spPr>
+                </pic:pic>
+              </a:graphicData>
+            </a:graphic>
+          </wp:inline>
+        </w:drawing>
+      </w:r>
+    </w:p>
+    <w:p>
+      <w:pPr>
+        <w:pStyle w:val="Caption"/>
+        <w:jc w:val="center"/>
+      </w:pPr>
+      <w:r>
+        <w:t xml:space="preserve">Figure </w:t>
+      </w:r>
+      <w:fldSimple w:instr=" SEQ Figure \* ARABIC ">
+        <w:r>
+          <w:rPr>
+            <w:noProof/>
+          </w:rPr>
+          <w:t>4</w:t>
+        </w:r>
+      </w:fldSimple>
+      <w:r>
+        <w:t xml:space="preserve"> - Evolution of Accuracy for 500 Epochs</w:t>
+      </w:r>
+    </w:p>
+    <w:p/>
+    <w:p/>
+    <w:p/>
+    <w:p/>
+    <w:p/>
+    <w:p/>
+    <w:p/>
+    <w:p>
+      <w:pPr>
+        <w:pStyle w:val="ListParagraph"/>
+        <w:numPr>
+          <w:ilvl w:val="0"/>
+          <w:numId w:val="8"/>
+        </w:numPr>
+      </w:pPr>
+      <w:r>
+        <w:lastRenderedPageBreak/>
+        <w:t>Figure 6 and 7</w:t>
+      </w:r>
+    </w:p>
+    <w:p/>
+    <w:p>
+      <w:pPr>
+        <w:keepNext/>
+        <w:jc w:val="center"/>
+      </w:pPr>
+      <w:r>
+        <w:rPr>
+          <w:noProof/>
+        </w:rPr>
+        <w:drawing>
+          <wp:inline distT="0" distB="0" distL="0" distR="0" wp14:anchorId="24299618" wp14:editId="2668BB2C">
+            <wp:extent cx="4895850" cy="3576150"/>
+            <wp:effectExtent l="0" t="0" r="0" b="5715"/>
+            <wp:docPr id="2" name="Picture 2"/>
+            <wp:cNvGraphicFramePr>
+              <a:graphicFrameLocks xmlns:a="http://schemas.openxmlformats.org/drawingml/2006/main" noChangeAspect="1"/>
+            </wp:cNvGraphicFramePr>
+            <a:graphic xmlns:a="http://schemas.openxmlformats.org/drawingml/2006/main">
+              <a:graphicData uri="http://schemas.openxmlformats.org/drawingml/2006/picture">
+                <pic:pic xmlns:pic="http://schemas.openxmlformats.org/drawingml/2006/picture">
+                  <pic:nvPicPr>
+                    <pic:cNvPr id="0" name="Picture 2"/>
+                    <pic:cNvPicPr>
+                      <a:picLocks noChangeAspect="1" noChangeArrowheads="1"/>
+                    </pic:cNvPicPr>
+                  </pic:nvPicPr>
+                  <pic:blipFill>
+                    <a:blip r:embed="rId12">
+                      <a:extLst>
+                        <a:ext uri="{28A0092B-C50C-407E-A947-70E740481C1C}">
+                          <a14:useLocalDpi xmlns:a14="http://schemas.microsoft.com/office/drawing/2010/main" val="0"/>
+                        </a:ext>
+                      </a:extLst>
+                    </a:blip>
+                    <a:srcRect/>
+                    <a:stretch>
+                      <a:fillRect/>
+                    </a:stretch>
+                  </pic:blipFill>
+                  <pic:spPr bwMode="auto">
+                    <a:xfrm>
+                      <a:off x="0" y="0"/>
+                      <a:ext cx="4907883" cy="3584939"/>
+                    </a:xfrm>
+                    <a:prstGeom prst="rect">
+                      <a:avLst/>
+                    </a:prstGeom>
+                    <a:noFill/>
+                    <a:ln>
+                      <a:noFill/>
+                    </a:ln>
+                  </pic:spPr>
+                </pic:pic>
+              </a:graphicData>
+            </a:graphic>
+          </wp:inline>
+        </w:drawing>
+      </w:r>
+    </w:p>
+    <w:p>
+      <w:pPr>
+        <w:pStyle w:val="Caption"/>
+        <w:jc w:val="center"/>
+      </w:pPr>
+      <w:r>
+        <w:t xml:space="preserve">Figure </w:t>
+      </w:r>
+      <w:fldSimple w:instr=" SEQ Figure \* ARABIC ">
+        <w:r>
+          <w:rPr>
+            <w:noProof/>
+          </w:rPr>
+          <w:t>5</w:t>
+        </w:r>
+      </w:fldSimple>
+      <w:r>
+        <w:t xml:space="preserve"> - Evolution of the MSE</w:t>
+      </w:r>
+    </w:p>
+    <w:p>
+      <w:pPr>
+        <w:jc w:val="center"/>
+      </w:pPr>
+      <w:r>
+        <w:rPr>
+          <w:noProof/>
+        </w:rPr>
+        <w:drawing>
+          <wp:inline distT="0" distB="0" distL="0" distR="0" wp14:anchorId="244FBDD0" wp14:editId="4F489EC6">
+            <wp:extent cx="5092255" cy="3549650"/>
+            <wp:effectExtent l="0" t="0" r="0" b="0"/>
+            <wp:docPr id="1" name="Picture 1"/>
+            <wp:cNvGraphicFramePr>
+              <a:graphicFrameLocks xmlns:a="http://schemas.openxmlformats.org/drawingml/2006/main" noChangeAspect="1"/>
+            </wp:cNvGraphicFramePr>
+            <a:graphic xmlns:a="http://schemas.openxmlformats.org/drawingml/2006/main">
+              <a:graphicData uri="http://schemas.openxmlformats.org/drawingml/2006/picture">
+                <pic:pic xmlns:pic="http://schemas.openxmlformats.org/drawingml/2006/picture">
+                  <pic:nvPicPr>
+                    <pic:cNvPr id="0" name="Picture 1"/>
+                    <pic:cNvPicPr>
+                      <a:picLocks noChangeAspect="1" noChangeArrowheads="1"/>
+                    </pic:cNvPicPr>
+                  </pic:nvPicPr>
+                  <pic:blipFill>
+                    <a:blip r:embed="rId13">
+                      <a:extLst>
+                        <a:ext uri="{28A0092B-C50C-407E-A947-70E740481C1C}">
+                          <a14:useLocalDpi xmlns:a14="http://schemas.microsoft.com/office/drawing/2010/main" val="0"/>
+                        </a:ext>
+                      </a:extLst>
+                    </a:blip>
+                    <a:srcRect/>
+                    <a:stretch>
+                      <a:fillRect/>
+                    </a:stretch>
+                  </pic:blipFill>
+                  <pic:spPr bwMode="auto">
+                    <a:xfrm>
+                      <a:off x="0" y="0"/>
+                      <a:ext cx="5101914" cy="3556383"/>
+                    </a:xfrm>
+                    <a:prstGeom prst="rect">
+                      <a:avLst/>
+                    </a:prstGeom>
+                    <a:noFill/>
+                    <a:ln>
+                      <a:noFill/>
+                    </a:ln>
+                  </pic:spPr>
+                </pic:pic>
+              </a:graphicData>
+            </a:graphic>
+          </wp:inline>
+        </w:drawing>
+      </w:r>
+    </w:p>
+    <w:p>
+      <w:pPr>
+        <w:pStyle w:val="Caption"/>
+        <w:jc w:val="center"/>
+      </w:pPr>
+      <w:r>
+        <w:t xml:space="preserve">Figure </w:t>
+      </w:r>
+      <w:fldSimple w:instr=" SEQ Figure \* ARABIC ">
+        <w:r>
+          <w:rPr>
+            <w:noProof/>
+          </w:rPr>
+          <w:t>6</w:t>
+        </w:r>
+      </w:fldSimple>
+      <w:r>
+        <w:t>- Function Contours</w:t>
+      </w:r>
+    </w:p>
     <w:sectPr>
-      <w:footerReference w:type="default" r:id="rId9"/>
+      <w:footerReference w:type="default" r:id="rId14"/>
       <w:pgSz w:w="12240" w:h="15840"/>
       <w:pgMar w:top="1440" w:right="1440" w:bottom="1440" w:left="1440" w:header="708" w:footer="708" w:gutter="0"/>
       <w:pgNumType w:start="0"/>
@@ -951,6 +1972,92 @@
     </w:lvl>
   </w:abstractNum>
   <w:abstractNum w:abstractNumId="1" w15:restartNumberingAfterBreak="0">
+    <w:nsid w:val="0FDE63DA"/>
+    <w:multiLevelType w:val="hybridMultilevel"/>
+    <w:tmpl w:val="0592F9AA"/>
+    <w:lvl w:ilvl="0" w:tplc="1009000F">
+      <w:start w:val="1"/>
+      <w:numFmt w:val="decimal"/>
+      <w:lvlText w:val="%1."/>
+      <w:lvlJc w:val="left"/>
+      <w:pPr>
+        <w:ind w:left="720" w:hanging="360"/>
+      </w:pPr>
+    </w:lvl>
+    <w:lvl w:ilvl="1" w:tplc="10090019" w:tentative="1">
+      <w:start w:val="1"/>
+      <w:numFmt w:val="lowerLetter"/>
+      <w:lvlText w:val="%2."/>
+      <w:lvlJc w:val="left"/>
+      <w:pPr>
+        <w:ind w:left="1440" w:hanging="360"/>
+      </w:pPr>
+    </w:lvl>
+    <w:lvl w:ilvl="2" w:tplc="1009001B" w:tentative="1">
+      <w:start w:val="1"/>
+      <w:numFmt w:val="lowerRoman"/>
+      <w:lvlText w:val="%3."/>
+      <w:lvlJc w:val="right"/>
+      <w:pPr>
+        <w:ind w:left="2160" w:hanging="180"/>
+      </w:pPr>
+    </w:lvl>
+    <w:lvl w:ilvl="3" w:tplc="1009000F" w:tentative="1">
+      <w:start w:val="1"/>
+      <w:numFmt w:val="decimal"/>
+      <w:lvlText w:val="%4."/>
+      <w:lvlJc w:val="left"/>
+      <w:pPr>
+        <w:ind w:left="2880" w:hanging="360"/>
+      </w:pPr>
+    </w:lvl>
+    <w:lvl w:ilvl="4" w:tplc="10090019" w:tentative="1">
+      <w:start w:val="1"/>
+      <w:numFmt w:val="lowerLetter"/>
+      <w:lvlText w:val="%5."/>
+      <w:lvlJc w:val="left"/>
+      <w:pPr>
+        <w:ind w:left="3600" w:hanging="360"/>
+      </w:pPr>
+    </w:lvl>
+    <w:lvl w:ilvl="5" w:tplc="1009001B" w:tentative="1">
+      <w:start w:val="1"/>
+      <w:numFmt w:val="lowerRoman"/>
+      <w:lvlText w:val="%6."/>
+      <w:lvlJc w:val="right"/>
+      <w:pPr>
+        <w:ind w:left="4320" w:hanging="180"/>
+      </w:pPr>
+    </w:lvl>
+    <w:lvl w:ilvl="6" w:tplc="1009000F" w:tentative="1">
+      <w:start w:val="1"/>
+      <w:numFmt w:val="decimal"/>
+      <w:lvlText w:val="%7."/>
+      <w:lvlJc w:val="left"/>
+      <w:pPr>
+        <w:ind w:left="5040" w:hanging="360"/>
+      </w:pPr>
+    </w:lvl>
+    <w:lvl w:ilvl="7" w:tplc="10090019" w:tentative="1">
+      <w:start w:val="1"/>
+      <w:numFmt w:val="lowerLetter"/>
+      <w:lvlText w:val="%8."/>
+      <w:lvlJc w:val="left"/>
+      <w:pPr>
+        <w:ind w:left="5760" w:hanging="360"/>
+      </w:pPr>
+    </w:lvl>
+    <w:lvl w:ilvl="8" w:tplc="1009001B" w:tentative="1">
+      <w:start w:val="1"/>
+      <w:numFmt w:val="lowerRoman"/>
+      <w:lvlText w:val="%9."/>
+      <w:lvlJc w:val="right"/>
+      <w:pPr>
+        <w:ind w:left="6480" w:hanging="180"/>
+      </w:pPr>
+    </w:lvl>
+  </w:abstractNum>
+  <w:abstractNum w:abstractNumId="2" w15:restartNumberingAfterBreak="0">
     <w:nsid w:val="374F17AA"/>
     <w:multiLevelType w:val="hybridMultilevel"/>
     <w:tmpl w:val="01DEEF5C"/>
@@ -1036,10 +2143,10 @@
       </w:pPr>
     </w:lvl>
   </w:abstractNum>
-  <w:abstractNum w:abstractNumId="2" w15:restartNumberingAfterBreak="0">
+  <w:abstractNum w:abstractNumId="3" w15:restartNumberingAfterBreak="0">
     <w:nsid w:val="4F082A1B"/>
     <w:multiLevelType w:val="hybridMultilevel"/>
-    <w:tmpl w:val="E8F80834"/>
+    <w:tmpl w:val="AA180944"/>
     <w:lvl w:ilvl="0" w:tplc="1009000F">
       <w:start w:val="1"/>
       <w:numFmt w:val="decimal"/>
@@ -1122,7 +2229,7 @@
       </w:pPr>
     </w:lvl>
   </w:abstractNum>
-  <w:abstractNum w:abstractNumId="3" w15:restartNumberingAfterBreak="0">
+  <w:abstractNum w:abstractNumId="4" w15:restartNumberingAfterBreak="0">
     <w:nsid w:val="63AE46E1"/>
     <w:multiLevelType w:val="hybridMultilevel"/>
     <w:tmpl w:val="B1326C8E"/>
@@ -1235,7 +2342,7 @@
       </w:rPr>
     </w:lvl>
   </w:abstractNum>
-  <w:abstractNum w:abstractNumId="4" w15:restartNumberingAfterBreak="0">
+  <w:abstractNum w:abstractNumId="5" w15:restartNumberingAfterBreak="0">
     <w:nsid w:val="79393FBF"/>
     <w:multiLevelType w:val="hybridMultilevel"/>
     <w:tmpl w:val="210AEF5E"/>
@@ -1348,7 +2455,7 @@
       </w:rPr>
     </w:lvl>
   </w:abstractNum>
-  <w:abstractNum w:abstractNumId="5" w15:restartNumberingAfterBreak="0">
+  <w:abstractNum w:abstractNumId="6" w15:restartNumberingAfterBreak="0">
     <w:nsid w:val="7B2F11DE"/>
     <w:multiLevelType w:val="hybridMultilevel"/>
     <w:tmpl w:val="7DCC709A"/>
@@ -1459,25 +2566,117 @@
       <w:rPr>
         <w:rFonts w:ascii="Wingdings" w:hAnsi="Wingdings" w:hint="default"/>
       </w:rPr>
+    </w:lvl>
+  </w:abstractNum>
+  <w:abstractNum w:abstractNumId="7" w15:restartNumberingAfterBreak="0">
+    <w:nsid w:val="7FD7232A"/>
+    <w:multiLevelType w:val="hybridMultilevel"/>
+    <w:tmpl w:val="78C230EA"/>
+    <w:lvl w:ilvl="0" w:tplc="1009000F">
+      <w:start w:val="1"/>
+      <w:numFmt w:val="decimal"/>
+      <w:lvlText w:val="%1."/>
+      <w:lvlJc w:val="left"/>
+      <w:pPr>
+        <w:ind w:left="720" w:hanging="360"/>
+      </w:pPr>
+    </w:lvl>
+    <w:lvl w:ilvl="1" w:tplc="10090019" w:tentative="1">
+      <w:start w:val="1"/>
+      <w:numFmt w:val="lowerLetter"/>
+      <w:lvlText w:val="%2."/>
+      <w:lvlJc w:val="left"/>
+      <w:pPr>
+        <w:ind w:left="1440" w:hanging="360"/>
+      </w:pPr>
+    </w:lvl>
+    <w:lvl w:ilvl="2" w:tplc="1009001B" w:tentative="1">
+      <w:start w:val="1"/>
+      <w:numFmt w:val="lowerRoman"/>
+      <w:lvlText w:val="%3."/>
+      <w:lvlJc w:val="right"/>
+      <w:pPr>
+        <w:ind w:left="2160" w:hanging="180"/>
+      </w:pPr>
+    </w:lvl>
+    <w:lvl w:ilvl="3" w:tplc="1009000F" w:tentative="1">
+      <w:start w:val="1"/>
+      <w:numFmt w:val="decimal"/>
+      <w:lvlText w:val="%4."/>
+      <w:lvlJc w:val="left"/>
+      <w:pPr>
+        <w:ind w:left="2880" w:hanging="360"/>
+      </w:pPr>
+    </w:lvl>
+    <w:lvl w:ilvl="4" w:tplc="10090019" w:tentative="1">
+      <w:start w:val="1"/>
+      <w:numFmt w:val="lowerLetter"/>
+      <w:lvlText w:val="%5."/>
+      <w:lvlJc w:val="left"/>
+      <w:pPr>
+        <w:ind w:left="3600" w:hanging="360"/>
+      </w:pPr>
+    </w:lvl>
+    <w:lvl w:ilvl="5" w:tplc="1009001B" w:tentative="1">
+      <w:start w:val="1"/>
+      <w:numFmt w:val="lowerRoman"/>
+      <w:lvlText w:val="%6."/>
+      <w:lvlJc w:val="right"/>
+      <w:pPr>
+        <w:ind w:left="4320" w:hanging="180"/>
+      </w:pPr>
+    </w:lvl>
+    <w:lvl w:ilvl="6" w:tplc="1009000F" w:tentative="1">
+      <w:start w:val="1"/>
+      <w:numFmt w:val="decimal"/>
+      <w:lvlText w:val="%7."/>
+      <w:lvlJc w:val="left"/>
+      <w:pPr>
+        <w:ind w:left="5040" w:hanging="360"/>
+      </w:pPr>
+    </w:lvl>
+    <w:lvl w:ilvl="7" w:tplc="10090019" w:tentative="1">
+      <w:start w:val="1"/>
+      <w:numFmt w:val="lowerLetter"/>
+      <w:lvlText w:val="%8."/>
+      <w:lvlJc w:val="left"/>
+      <w:pPr>
+        <w:ind w:left="5760" w:hanging="360"/>
+      </w:pPr>
+    </w:lvl>
+    <w:lvl w:ilvl="8" w:tplc="1009001B" w:tentative="1">
+      <w:start w:val="1"/>
+      <w:numFmt w:val="lowerRoman"/>
+      <w:lvlText w:val="%9."/>
+      <w:lvlJc w:val="right"/>
+      <w:pPr>
+        <w:ind w:left="6480" w:hanging="180"/>
+      </w:pPr>
     </w:lvl>
   </w:abstractNum>
   <w:num w:numId="1">
     <w:abstractNumId w:val="0"/>
   </w:num>
   <w:num w:numId="2">
+    <w:abstractNumId w:val="5"/>
+  </w:num>
+  <w:num w:numId="3">
     <w:abstractNumId w:val="4"/>
   </w:num>
-  <w:num w:numId="3">
+  <w:num w:numId="4">
+    <w:abstractNumId w:val="6"/>
+  </w:num>
+  <w:num w:numId="5">
     <w:abstractNumId w:val="3"/>
   </w:num>
-  <w:num w:numId="4">
-    <w:abstractNumId w:val="5"/>
-  </w:num>
-  <w:num w:numId="5">
+  <w:num w:numId="6">
     <w:abstractNumId w:val="2"/>
   </w:num>
-  <w:num w:numId="6">
+  <w:num w:numId="7">
     <w:abstractNumId w:val="1"/>
+  </w:num>
+  <w:num w:numId="8">
+    <w:abstractNumId w:val="7"/>
   </w:num>
 </w:numbering>
 </file>
@@ -2186,6 +3385,25 @@
       </w:tblBorders>
     </w:tblPr>
   </w:style>
+  <w:style w:type="paragraph" w:styleId="Caption">
+    <w:name w:val="caption"/>
+    <w:basedOn w:val="Normal"/>
+    <w:next w:val="Normal"/>
+    <w:uiPriority w:val="35"/>
+    <w:unhideWhenUsed/>
+    <w:qFormat/>
+    <w:rsid w:val="0030358E"/>
+    <w:pPr>
+      <w:spacing w:after="200" w:line="240" w:lineRule="auto"/>
+    </w:pPr>
+    <w:rPr>
+      <w:i/>
+      <w:iCs/>
+      <w:color w:val="44546A" w:themeColor="text2"/>
+      <w:sz w:val="18"/>
+      <w:szCs w:val="18"/>
+    </w:rPr>
+  </w:style>
 </w:styles>
 </file>
 

--- a/Assignment 3/Assignment 3.docx
+++ b/Assignment 3/Assignment 3.docx
@@ -331,6 +331,9 @@
         <w:lastRenderedPageBreak/>
         <w:t>Question 1</w:t>
       </w:r>
+      <w:r>
+        <w:t xml:space="preserve"> – Completed by Devon Robitaille</w:t>
+      </w:r>
     </w:p>
     <w:p>
       <w:pPr>
@@ -354,6 +357,7 @@
       <w:r>
         <w:t xml:space="preserve">Reference supplied python code to see how </w:t>
       </w:r>
+      <w:proofErr w:type="spellStart"/>
       <w:r>
         <w:rPr>
           <w:i/>
@@ -361,6 +365,7 @@
         </w:rPr>
         <w:t>GradientDescentOptimizer</w:t>
       </w:r>
+      <w:proofErr w:type="spellEnd"/>
       <w:r>
         <w:t xml:space="preserve"> was implemented.</w:t>
       </w:r>
@@ -441,14 +446,27 @@
       <w:r>
         <w:t xml:space="preserve">Figure </w:t>
       </w:r>
-      <w:fldSimple w:instr=" SEQ Figure \* ARABIC ">
-        <w:r>
-          <w:rPr>
-            <w:noProof/>
-          </w:rPr>
-          <w:t>1</w:t>
-        </w:r>
-      </w:fldSimple>
+      <w:r>
+        <w:fldChar w:fldCharType="begin"/>
+      </w:r>
+      <w:r>
+        <w:instrText xml:space="preserve"> SEQ Figure \* ARABIC </w:instrText>
+      </w:r>
+      <w:r>
+        <w:fldChar w:fldCharType="separate"/>
+      </w:r>
+      <w:r>
+        <w:rPr>
+          <w:noProof/>
+        </w:rPr>
+        <w:t>1</w:t>
+      </w:r>
+      <w:r>
+        <w:rPr>
+          <w:noProof/>
+        </w:rPr>
+        <w:fldChar w:fldCharType="end"/>
+      </w:r>
       <w:r>
         <w:t>- Function Contours</w:t>
       </w:r>
@@ -931,9 +949,11 @@
               <w:ind w:left="0"/>
               <w:jc w:val="center"/>
             </w:pPr>
+            <w:proofErr w:type="spellStart"/>
             <w:r>
               <w:t>RMSProp</w:t>
             </w:r>
+            <w:proofErr w:type="spellEnd"/>
           </w:p>
         </w:tc>
         <w:tc>
@@ -1037,14 +1057,27 @@
       <w:r>
         <w:t xml:space="preserve">Figure </w:t>
       </w:r>
-      <w:fldSimple w:instr=" SEQ Figure \* ARABIC ">
-        <w:r>
-          <w:rPr>
-            <w:noProof/>
-          </w:rPr>
-          <w:t>2</w:t>
-        </w:r>
-      </w:fldSimple>
+      <w:r>
+        <w:fldChar w:fldCharType="begin"/>
+      </w:r>
+      <w:r>
+        <w:instrText xml:space="preserve"> SEQ Figure \* ARABIC </w:instrText>
+      </w:r>
+      <w:r>
+        <w:fldChar w:fldCharType="separate"/>
+      </w:r>
+      <w:r>
+        <w:rPr>
+          <w:noProof/>
+        </w:rPr>
+        <w:t>2</w:t>
+      </w:r>
+      <w:r>
+        <w:rPr>
+          <w:noProof/>
+        </w:rPr>
+        <w:fldChar w:fldCharType="end"/>
+      </w:r>
       <w:r>
         <w:t xml:space="preserve"> - MSE against epoch number</w:t>
       </w:r>
@@ -1070,7 +1103,15 @@
         </w:numPr>
       </w:pPr>
       <w:r>
-        <w:t>Bar graph cpu time against 3 methods</w:t>
+        <w:t xml:space="preserve">Bar graph </w:t>
+      </w:r>
+      <w:proofErr w:type="spellStart"/>
+      <w:r>
+        <w:t>cpu</w:t>
+      </w:r>
+      <w:proofErr w:type="spellEnd"/>
+      <w:r>
+        <w:t xml:space="preserve"> time against 3 methods</w:t>
       </w:r>
     </w:p>
     <w:p>
@@ -1139,14 +1180,27 @@
       <w:r>
         <w:t xml:space="preserve">Figure </w:t>
       </w:r>
-      <w:fldSimple w:instr=" SEQ Figure \* ARABIC ">
-        <w:r>
-          <w:rPr>
-            <w:noProof/>
-          </w:rPr>
-          <w:t>3</w:t>
-        </w:r>
-      </w:fldSimple>
+      <w:r>
+        <w:fldChar w:fldCharType="begin"/>
+      </w:r>
+      <w:r>
+        <w:instrText xml:space="preserve"> SEQ Figure \* ARABIC </w:instrText>
+      </w:r>
+      <w:r>
+        <w:fldChar w:fldCharType="separate"/>
+      </w:r>
+      <w:r>
+        <w:rPr>
+          <w:noProof/>
+        </w:rPr>
+        <w:t>3</w:t>
+      </w:r>
+      <w:r>
+        <w:rPr>
+          <w:noProof/>
+        </w:rPr>
+        <w:fldChar w:fldCharType="end"/>
+      </w:r>
       <w:r>
         <w:t xml:space="preserve"> - CPU time against 3 methods</w:t>
       </w:r>
@@ -1183,7 +1237,15 @@
         <w:t>Fig.2</w:t>
       </w:r>
       <w:r>
-        <w:t xml:space="preserve"> supplied in question 2, we can see that as the optimizers approached epoch 100, RMSProp provided the highest level of accuracy which can be visualized by the amount of loss or MSE.</w:t>
+        <w:t xml:space="preserve"> supplied in question 2, we can see that as the optimizers approached epoch 100, </w:t>
+      </w:r>
+      <w:proofErr w:type="spellStart"/>
+      <w:r>
+        <w:t>RMSProp</w:t>
+      </w:r>
+      <w:proofErr w:type="spellEnd"/>
+      <w:r>
+        <w:t xml:space="preserve"> provided the highest level of accuracy which can be visualized by the amount of loss or MSE.</w:t>
       </w:r>
     </w:p>
     <w:p>
@@ -1367,9 +1429,11 @@
               <w:ind w:left="0"/>
               <w:jc w:val="center"/>
             </w:pPr>
+            <w:proofErr w:type="spellStart"/>
             <w:r>
               <w:t>RMSProp</w:t>
             </w:r>
+            <w:proofErr w:type="spellEnd"/>
           </w:p>
         </w:tc>
         <w:tc>
@@ -1563,14 +1627,27 @@
       <w:r>
         <w:t xml:space="preserve">Figure </w:t>
       </w:r>
-      <w:fldSimple w:instr=" SEQ Figure \* ARABIC ">
-        <w:r>
-          <w:rPr>
-            <w:noProof/>
-          </w:rPr>
-          <w:t>4</w:t>
-        </w:r>
-      </w:fldSimple>
+      <w:r>
+        <w:fldChar w:fldCharType="begin"/>
+      </w:r>
+      <w:r>
+        <w:instrText xml:space="preserve"> SEQ Figure \* ARABIC </w:instrText>
+      </w:r>
+      <w:r>
+        <w:fldChar w:fldCharType="separate"/>
+      </w:r>
+      <w:r>
+        <w:rPr>
+          <w:noProof/>
+        </w:rPr>
+        <w:t>4</w:t>
+      </w:r>
+      <w:r>
+        <w:rPr>
+          <w:noProof/>
+        </w:rPr>
+        <w:fldChar w:fldCharType="end"/>
+      </w:r>
       <w:r>
         <w:t xml:space="preserve"> - Evolution of Accuracy for 500 Epochs</w:t>
       </w:r>
@@ -1663,14 +1740,27 @@
       <w:r>
         <w:t xml:space="preserve">Figure </w:t>
       </w:r>
-      <w:fldSimple w:instr=" SEQ Figure \* ARABIC ">
-        <w:r>
-          <w:rPr>
-            <w:noProof/>
-          </w:rPr>
-          <w:t>5</w:t>
-        </w:r>
-      </w:fldSimple>
+      <w:r>
+        <w:fldChar w:fldCharType="begin"/>
+      </w:r>
+      <w:r>
+        <w:instrText xml:space="preserve"> SEQ Figure \* ARABIC </w:instrText>
+      </w:r>
+      <w:r>
+        <w:fldChar w:fldCharType="separate"/>
+      </w:r>
+      <w:r>
+        <w:rPr>
+          <w:noProof/>
+        </w:rPr>
+        <w:t>5</w:t>
+      </w:r>
+      <w:r>
+        <w:rPr>
+          <w:noProof/>
+        </w:rPr>
+        <w:fldChar w:fldCharType="end"/>
+      </w:r>
       <w:r>
         <w:t xml:space="preserve"> - Evolution of the MSE</w:t>
       </w:r>
@@ -1741,20 +1831,1037 @@
       <w:r>
         <w:t xml:space="preserve">Figure </w:t>
       </w:r>
-      <w:fldSimple w:instr=" SEQ Figure \* ARABIC ">
-        <w:r>
-          <w:rPr>
-            <w:noProof/>
-          </w:rPr>
-          <w:t>6</w:t>
-        </w:r>
-      </w:fldSimple>
+      <w:r>
+        <w:fldChar w:fldCharType="begin"/>
+      </w:r>
+      <w:r>
+        <w:instrText xml:space="preserve"> SEQ Figure \* ARABIC </w:instrText>
+      </w:r>
+      <w:r>
+        <w:fldChar w:fldCharType="separate"/>
+      </w:r>
+      <w:r>
+        <w:rPr>
+          <w:noProof/>
+        </w:rPr>
+        <w:t>6</w:t>
+      </w:r>
+      <w:r>
+        <w:rPr>
+          <w:noProof/>
+        </w:rPr>
+        <w:fldChar w:fldCharType="end"/>
+      </w:r>
       <w:r>
         <w:t>- Function Contours</w:t>
       </w:r>
     </w:p>
+    <w:p/>
+    <w:p>
+      <w:pPr>
+        <w:pStyle w:val="Heading1"/>
+      </w:pPr>
+      <w:r>
+        <w:lastRenderedPageBreak/>
+        <w:t>Question 2 – Completed by Alex Fillips</w:t>
+      </w:r>
+    </w:p>
+    <w:p>
+      <w:pPr>
+        <w:pStyle w:val="Heading2"/>
+      </w:pPr>
+      <w:r>
+        <w:t>Part (a) – Network Design</w:t>
+      </w:r>
+    </w:p>
+    <w:p>
+      <w:pPr>
+        <w:pStyle w:val="ListParagraph"/>
+        <w:numPr>
+          <w:ilvl w:val="0"/>
+          <w:numId w:val="9"/>
+        </w:numPr>
+      </w:pPr>
+      <w:r>
+        <w:t>Run experiments with hidden neuron numbers in the range 5-25.</w:t>
+      </w:r>
+    </w:p>
+    <w:p>
+      <w:pPr>
+        <w:pStyle w:val="ListParagraph"/>
+      </w:pPr>
+    </w:p>
+    <w:p>
+      <w:pPr>
+        <w:pStyle w:val="ListParagraph"/>
+      </w:pPr>
+      <w:r>
+        <w:t>See Q2PartA.py and model_Q2PartA.py to see the creation and training of networks with varying sizes of hidden layers.</w:t>
+      </w:r>
+    </w:p>
+    <w:p>
+      <w:pPr>
+        <w:pStyle w:val="ListParagraph"/>
+      </w:pPr>
+    </w:p>
+    <w:p>
+      <w:pPr>
+        <w:pStyle w:val="ListParagraph"/>
+        <w:numPr>
+          <w:ilvl w:val="0"/>
+          <w:numId w:val="9"/>
+        </w:numPr>
+      </w:pPr>
+      <w:r>
+        <w:t>Plot a chart of recognition error against the number of hidden neurons.</w:t>
+      </w:r>
+    </w:p>
+    <w:p>
+      <w:pPr>
+        <w:pStyle w:val="ListParagraph"/>
+      </w:pPr>
+    </w:p>
+    <w:p>
+      <w:pPr>
+        <w:pStyle w:val="ListParagraph"/>
+        <w:keepNext/>
+      </w:pPr>
+      <w:r>
+        <w:rPr>
+          <w:noProof/>
+        </w:rPr>
+        <w:drawing>
+          <wp:inline distT="114300" distB="114300" distL="114300" distR="114300" wp14:anchorId="3D8BF6B2" wp14:editId="46C1483A">
+            <wp:extent cx="5245100" cy="2730500"/>
+            <wp:effectExtent l="0" t="0" r="0" b="0"/>
+            <wp:docPr id="5" name="image1.png"/>
+            <wp:cNvGraphicFramePr/>
+            <a:graphic xmlns:a="http://schemas.openxmlformats.org/drawingml/2006/main">
+              <a:graphicData uri="http://schemas.openxmlformats.org/drawingml/2006/picture">
+                <pic:pic xmlns:pic="http://schemas.openxmlformats.org/drawingml/2006/picture">
+                  <pic:nvPicPr>
+                    <pic:cNvPr id="0" name="image1.png"/>
+                    <pic:cNvPicPr preferRelativeResize="0"/>
+                  </pic:nvPicPr>
+                  <pic:blipFill>
+                    <a:blip r:embed="rId14"/>
+                    <a:srcRect/>
+                    <a:stretch>
+                      <a:fillRect/>
+                    </a:stretch>
+                  </pic:blipFill>
+                  <pic:spPr>
+                    <a:xfrm>
+                      <a:off x="0" y="0"/>
+                      <a:ext cx="5245100" cy="2730500"/>
+                    </a:xfrm>
+                    <a:prstGeom prst="rect">
+                      <a:avLst/>
+                    </a:prstGeom>
+                    <a:ln/>
+                  </pic:spPr>
+                </pic:pic>
+              </a:graphicData>
+            </a:graphic>
+          </wp:inline>
+        </w:drawing>
+      </w:r>
+    </w:p>
+    <w:p>
+      <w:pPr>
+        <w:pStyle w:val="Caption"/>
+        <w:jc w:val="center"/>
+      </w:pPr>
+      <w:r>
+        <w:t xml:space="preserve">Figure </w:t>
+      </w:r>
+      <w:r>
+        <w:fldChar w:fldCharType="begin"/>
+      </w:r>
+      <w:r>
+        <w:instrText xml:space="preserve"> SEQ Figure \* ARABIC </w:instrText>
+      </w:r>
+      <w:r>
+        <w:fldChar w:fldCharType="separate"/>
+      </w:r>
+      <w:r>
+        <w:rPr>
+          <w:noProof/>
+        </w:rPr>
+        <w:t>7</w:t>
+      </w:r>
+      <w:r>
+        <w:fldChar w:fldCharType="end"/>
+      </w:r>
+      <w:r>
+        <w:t xml:space="preserve"> - Evolution of Recognition Error against Noise Level</w:t>
+      </w:r>
+    </w:p>
+    <w:p>
+      <w:pPr>
+        <w:pStyle w:val="ListParagraph"/>
+      </w:pPr>
+    </w:p>
+    <w:p>
+      <w:r>
+        <w:tab/>
+      </w:r>
+      <w:r>
+        <w:t xml:space="preserve">In </w:t>
+      </w:r>
+      <w:r>
+        <w:t>general,</w:t>
+      </w:r>
+      <w:r>
+        <w:t xml:space="preserve"> the best results for recognition rate seem to occur when our hidden layer has </w:t>
+      </w:r>
+      <w:r>
+        <w:tab/>
+      </w:r>
+      <w:r>
+        <w:t xml:space="preserve">between 20-25 neurons. If we plot just those </w:t>
+      </w:r>
+      <w:r>
+        <w:t>networks,</w:t>
+      </w:r>
+      <w:r>
+        <w:t xml:space="preserve"> we get a clearer picture of what </w:t>
+      </w:r>
+      <w:r>
+        <w:tab/>
+      </w:r>
+      <w:r>
+        <w:t>our optimal size is:</w:t>
+      </w:r>
+    </w:p>
+    <w:p>
+      <w:pPr>
+        <w:pStyle w:val="ListParagraph"/>
+      </w:pPr>
+    </w:p>
+    <w:p>
+      <w:pPr>
+        <w:pStyle w:val="ListParagraph"/>
+        <w:keepNext/>
+      </w:pPr>
+      <w:r>
+        <w:rPr>
+          <w:noProof/>
+        </w:rPr>
+        <w:lastRenderedPageBreak/>
+        <w:drawing>
+          <wp:inline distT="114300" distB="114300" distL="114300" distR="114300" wp14:anchorId="144100D6" wp14:editId="1DF52C00">
+            <wp:extent cx="5473700" cy="2787650"/>
+            <wp:effectExtent l="0" t="0" r="0" b="0"/>
+            <wp:docPr id="6" name="image4.png"/>
+            <wp:cNvGraphicFramePr/>
+            <a:graphic xmlns:a="http://schemas.openxmlformats.org/drawingml/2006/main">
+              <a:graphicData uri="http://schemas.openxmlformats.org/drawingml/2006/picture">
+                <pic:pic xmlns:pic="http://schemas.openxmlformats.org/drawingml/2006/picture">
+                  <pic:nvPicPr>
+                    <pic:cNvPr id="0" name="image4.png"/>
+                    <pic:cNvPicPr preferRelativeResize="0"/>
+                  </pic:nvPicPr>
+                  <pic:blipFill>
+                    <a:blip r:embed="rId15"/>
+                    <a:srcRect/>
+                    <a:stretch>
+                      <a:fillRect/>
+                    </a:stretch>
+                  </pic:blipFill>
+                  <pic:spPr>
+                    <a:xfrm>
+                      <a:off x="0" y="0"/>
+                      <a:ext cx="5473700" cy="2787650"/>
+                    </a:xfrm>
+                    <a:prstGeom prst="rect">
+                      <a:avLst/>
+                    </a:prstGeom>
+                    <a:ln/>
+                  </pic:spPr>
+                </pic:pic>
+              </a:graphicData>
+            </a:graphic>
+          </wp:inline>
+        </w:drawing>
+      </w:r>
+    </w:p>
+    <w:p>
+      <w:pPr>
+        <w:pStyle w:val="Caption"/>
+        <w:jc w:val="center"/>
+      </w:pPr>
+      <w:r>
+        <w:t xml:space="preserve">Figure </w:t>
+      </w:r>
+      <w:r>
+        <w:fldChar w:fldCharType="begin"/>
+      </w:r>
+      <w:r>
+        <w:instrText xml:space="preserve"> SEQ Figure \* ARABIC </w:instrText>
+      </w:r>
+      <w:r>
+        <w:fldChar w:fldCharType="separate"/>
+      </w:r>
+      <w:r>
+        <w:rPr>
+          <w:noProof/>
+        </w:rPr>
+        <w:t>8</w:t>
+      </w:r>
+      <w:r>
+        <w:fldChar w:fldCharType="end"/>
+      </w:r>
+      <w:r>
+        <w:t xml:space="preserve"> - Evolution of Recognition Error against Noise Level</w:t>
+      </w:r>
+    </w:p>
+    <w:p>
+      <w:pPr>
+        <w:pStyle w:val="ListParagraph"/>
+      </w:pPr>
+    </w:p>
+    <w:p>
+      <w:r>
+        <w:tab/>
+      </w:r>
+      <w:r>
+        <w:t xml:space="preserve">In </w:t>
+      </w:r>
+      <w:r>
+        <w:t>general,</w:t>
+      </w:r>
+      <w:r>
+        <w:t xml:space="preserve"> all hidden layer sizes between 20 - 25 perform relatively similarly with 23 </w:t>
+      </w:r>
+      <w:r>
+        <w:tab/>
+      </w:r>
+      <w:r>
+        <w:t xml:space="preserve">being the best by a slim margin. These values can also vary somewhat as the noisy data is </w:t>
+      </w:r>
+      <w:r>
+        <w:tab/>
+      </w:r>
+      <w:r>
+        <w:t xml:space="preserve">randomly generated. For the sake of </w:t>
+      </w:r>
+      <w:r>
+        <w:t>simplicity,</w:t>
+      </w:r>
+      <w:r>
+        <w:t xml:space="preserve"> we will say that our optimal hidden layer </w:t>
+      </w:r>
+      <w:r>
+        <w:tab/>
+      </w:r>
+      <w:r>
+        <w:t>size is 23, although it is not true 100% of the time.</w:t>
+      </w:r>
+    </w:p>
+    <w:p>
+      <w:pPr>
+        <w:pStyle w:val="ListParagraph"/>
+      </w:pPr>
+    </w:p>
+    <w:p>
+      <w:pPr>
+        <w:pStyle w:val="Heading2"/>
+      </w:pPr>
+      <w:r>
+        <w:t>Part (b) – Network Training</w:t>
+      </w:r>
+    </w:p>
+    <w:p>
+      <w:pPr>
+        <w:pStyle w:val="ListParagraph"/>
+        <w:numPr>
+          <w:ilvl w:val="0"/>
+          <w:numId w:val="10"/>
+        </w:numPr>
+      </w:pPr>
+      <w:r>
+        <w:t>Confirm that Fig.13 is a reasonable representation of performance for the optimal number of hidden layer neurons chosen.</w:t>
+      </w:r>
+    </w:p>
+    <w:p>
+      <w:pPr>
+        <w:pStyle w:val="ListParagraph"/>
+      </w:pPr>
+    </w:p>
+    <w:p>
+      <w:r>
+        <w:tab/>
+      </w:r>
+      <w:r>
+        <w:t>Answers to 1 and 2 are both written below</w:t>
+      </w:r>
+    </w:p>
+    <w:p>
+      <w:pPr>
+        <w:pStyle w:val="ListParagraph"/>
+      </w:pPr>
+    </w:p>
+    <w:p>
+      <w:pPr>
+        <w:pStyle w:val="ListParagraph"/>
+      </w:pPr>
+    </w:p>
+    <w:p>
+      <w:pPr>
+        <w:pStyle w:val="ListParagraph"/>
+      </w:pPr>
+    </w:p>
+    <w:p>
+      <w:pPr>
+        <w:pStyle w:val="ListParagraph"/>
+      </w:pPr>
+    </w:p>
+    <w:p>
+      <w:pPr>
+        <w:pStyle w:val="ListParagraph"/>
+      </w:pPr>
+    </w:p>
+    <w:p>
+      <w:pPr>
+        <w:pStyle w:val="ListParagraph"/>
+      </w:pPr>
+    </w:p>
+    <w:p>
+      <w:pPr>
+        <w:pStyle w:val="ListParagraph"/>
+      </w:pPr>
+    </w:p>
+    <w:p>
+      <w:pPr>
+        <w:pStyle w:val="ListParagraph"/>
+      </w:pPr>
+    </w:p>
+    <w:p>
+      <w:pPr>
+        <w:pStyle w:val="ListParagraph"/>
+      </w:pPr>
+    </w:p>
+    <w:p>
+      <w:pPr>
+        <w:pStyle w:val="ListParagraph"/>
+      </w:pPr>
+    </w:p>
+    <w:p>
+      <w:pPr>
+        <w:pStyle w:val="ListParagraph"/>
+      </w:pPr>
+    </w:p>
+    <w:p>
+      <w:pPr>
+        <w:pStyle w:val="ListParagraph"/>
+      </w:pPr>
+    </w:p>
+    <w:p>
+      <w:pPr>
+        <w:pStyle w:val="ListParagraph"/>
+      </w:pPr>
+    </w:p>
+    <w:p>
+      <w:pPr>
+        <w:pStyle w:val="ListParagraph"/>
+      </w:pPr>
+    </w:p>
+    <w:p>
+      <w:pPr>
+        <w:pStyle w:val="ListParagraph"/>
+      </w:pPr>
+    </w:p>
+    <w:p>
+      <w:pPr>
+        <w:pStyle w:val="ListParagraph"/>
+      </w:pPr>
+    </w:p>
+    <w:p>
+      <w:pPr>
+        <w:pStyle w:val="ListParagraph"/>
+        <w:numPr>
+          <w:ilvl w:val="0"/>
+          <w:numId w:val="10"/>
+        </w:numPr>
+      </w:pPr>
+      <w:r>
+        <w:lastRenderedPageBreak/>
+        <w:t>Plot a chart in support of (1)</w:t>
+      </w:r>
+    </w:p>
+    <w:p>
+      <w:pPr>
+        <w:pStyle w:val="ListParagraph"/>
+      </w:pPr>
+    </w:p>
+    <w:p>
+      <w:r>
+        <w:tab/>
+      </w:r>
+      <w:r>
+        <w:t xml:space="preserve">Figure 13.a is definitely a reasonable performance graph for our </w:t>
+      </w:r>
+      <w:r>
+        <w:t>23-neuron</w:t>
+      </w:r>
+      <w:r>
+        <w:t xml:space="preserve"> network. The </w:t>
+      </w:r>
+      <w:r>
+        <w:tab/>
+      </w:r>
+      <w:r>
+        <w:t xml:space="preserve">following is an image of a 23 hidden neuron network trained on ideal data for a similar </w:t>
+      </w:r>
+      <w:r>
+        <w:tab/>
+      </w:r>
+      <w:r>
+        <w:t>amount of time as the network in fig 13:</w:t>
+      </w:r>
+    </w:p>
+    <w:p/>
+    <w:p>
+      <w:pPr>
+        <w:keepNext/>
+        <w:jc w:val="center"/>
+      </w:pPr>
+      <w:r>
+        <w:rPr>
+          <w:noProof/>
+        </w:rPr>
+        <w:drawing>
+          <wp:inline distT="114300" distB="114300" distL="114300" distR="114300" wp14:anchorId="7D749D28" wp14:editId="7DBE0B54">
+            <wp:extent cx="3001580" cy="2262188"/>
+            <wp:effectExtent l="0" t="0" r="0" b="0"/>
+            <wp:docPr id="9" name="image6.png"/>
+            <wp:cNvGraphicFramePr/>
+            <a:graphic xmlns:a="http://schemas.openxmlformats.org/drawingml/2006/main">
+              <a:graphicData uri="http://schemas.openxmlformats.org/drawingml/2006/picture">
+                <pic:pic xmlns:pic="http://schemas.openxmlformats.org/drawingml/2006/picture">
+                  <pic:nvPicPr>
+                    <pic:cNvPr id="0" name="image6.png"/>
+                    <pic:cNvPicPr preferRelativeResize="0"/>
+                  </pic:nvPicPr>
+                  <pic:blipFill>
+                    <a:blip r:embed="rId16"/>
+                    <a:srcRect/>
+                    <a:stretch>
+                      <a:fillRect/>
+                    </a:stretch>
+                  </pic:blipFill>
+                  <pic:spPr>
+                    <a:xfrm>
+                      <a:off x="0" y="0"/>
+                      <a:ext cx="3001580" cy="2262188"/>
+                    </a:xfrm>
+                    <a:prstGeom prst="rect">
+                      <a:avLst/>
+                    </a:prstGeom>
+                    <a:ln/>
+                  </pic:spPr>
+                </pic:pic>
+              </a:graphicData>
+            </a:graphic>
+          </wp:inline>
+        </w:drawing>
+      </w:r>
+    </w:p>
+    <w:p>
+      <w:pPr>
+        <w:pStyle w:val="Caption"/>
+        <w:jc w:val="center"/>
+      </w:pPr>
+      <w:r>
+        <w:t xml:space="preserve">Figure </w:t>
+      </w:r>
+      <w:r>
+        <w:fldChar w:fldCharType="begin"/>
+      </w:r>
+      <w:r>
+        <w:instrText xml:space="preserve"> SEQ Figure \* ARABIC </w:instrText>
+      </w:r>
+      <w:r>
+        <w:fldChar w:fldCharType="separate"/>
+      </w:r>
+      <w:r>
+        <w:rPr>
+          <w:noProof/>
+        </w:rPr>
+        <w:t>9</w:t>
+      </w:r>
+      <w:r>
+        <w:fldChar w:fldCharType="end"/>
+      </w:r>
+      <w:r>
+        <w:t xml:space="preserve"> - Evolution of Loss against Epochs for 23 Neuron Network</w:t>
+      </w:r>
+    </w:p>
+    <w:p>
+      <w:pPr>
+        <w:pStyle w:val="ListParagraph"/>
+      </w:pPr>
+    </w:p>
+    <w:p>
+      <w:r>
+        <w:tab/>
+      </w:r>
+      <w:r>
+        <w:t xml:space="preserve">While the graphs are not exactly the same, the general rate of improvement is. It should </w:t>
+      </w:r>
+      <w:r>
+        <w:tab/>
+      </w:r>
+      <w:r>
+        <w:t xml:space="preserve">be noted that this graph can vary depending on how our weights get initialized. When we </w:t>
+      </w:r>
+      <w:r>
+        <w:tab/>
+      </w:r>
+      <w:r>
+        <w:t xml:space="preserve">get </w:t>
+      </w:r>
+      <w:r>
+        <w:t>an “unluckier”</w:t>
+      </w:r>
+      <w:r>
+        <w:t xml:space="preserve"> starting network we can see the sort of step pattern that occurs in fig </w:t>
+      </w:r>
+      <w:r>
+        <w:tab/>
+      </w:r>
+      <w:r>
+        <w:t>13:</w:t>
+      </w:r>
+    </w:p>
+    <w:p/>
+    <w:p>
+      <w:pPr>
+        <w:jc w:val="center"/>
+      </w:pPr>
+      <w:r>
+        <w:rPr>
+          <w:noProof/>
+        </w:rPr>
+        <w:drawing>
+          <wp:inline distT="114300" distB="114300" distL="114300" distR="114300" wp14:anchorId="609F28CE" wp14:editId="54ED4B77">
+            <wp:extent cx="2888974" cy="2174387"/>
+            <wp:effectExtent l="0" t="0" r="0" b="0"/>
+            <wp:docPr id="10" name="image5.png"/>
+            <wp:cNvGraphicFramePr/>
+            <a:graphic xmlns:a="http://schemas.openxmlformats.org/drawingml/2006/main">
+              <a:graphicData uri="http://schemas.openxmlformats.org/drawingml/2006/picture">
+                <pic:pic xmlns:pic="http://schemas.openxmlformats.org/drawingml/2006/picture">
+                  <pic:nvPicPr>
+                    <pic:cNvPr id="0" name="image5.png"/>
+                    <pic:cNvPicPr preferRelativeResize="0"/>
+                  </pic:nvPicPr>
+                  <pic:blipFill>
+                    <a:blip r:embed="rId17"/>
+                    <a:srcRect/>
+                    <a:stretch>
+                      <a:fillRect/>
+                    </a:stretch>
+                  </pic:blipFill>
+                  <pic:spPr>
+                    <a:xfrm>
+                      <a:off x="0" y="0"/>
+                      <a:ext cx="2888974" cy="2174387"/>
+                    </a:xfrm>
+                    <a:prstGeom prst="rect">
+                      <a:avLst/>
+                    </a:prstGeom>
+                    <a:ln/>
+                  </pic:spPr>
+                </pic:pic>
+              </a:graphicData>
+            </a:graphic>
+          </wp:inline>
+        </w:drawing>
+      </w:r>
+    </w:p>
+    <w:p>
+      <w:pPr>
+        <w:jc w:val="center"/>
+      </w:pPr>
+    </w:p>
+    <w:p>
+      <w:pPr>
+        <w:jc w:val="center"/>
+      </w:pPr>
+    </w:p>
+    <w:p>
+      <w:pPr>
+        <w:jc w:val="center"/>
+      </w:pPr>
+    </w:p>
+    <w:p>
+      <w:pPr>
+        <w:jc w:val="center"/>
+      </w:pPr>
+    </w:p>
+    <w:p>
+      <w:r>
+        <w:lastRenderedPageBreak/>
+        <w:tab/>
+      </w:r>
+      <w:r>
+        <w:t xml:space="preserve">As for fig 13.b, the performance seems more or less correct for a 23 hidden neuron </w:t>
+      </w:r>
+      <w:r>
+        <w:tab/>
+      </w:r>
+      <w:r>
+        <w:t xml:space="preserve">network. The following is the performance graph of the network during training on ideal </w:t>
+      </w:r>
+      <w:r>
+        <w:tab/>
+      </w:r>
+      <w:r>
+        <w:t>data for the second time:</w:t>
+      </w:r>
+    </w:p>
+    <w:p/>
+    <w:p>
+      <w:pPr>
+        <w:jc w:val="center"/>
+      </w:pPr>
+      <w:r>
+        <w:rPr>
+          <w:noProof/>
+        </w:rPr>
+        <w:drawing>
+          <wp:inline distT="114300" distB="114300" distL="114300" distR="114300" wp14:anchorId="02DB06E5" wp14:editId="27A43C8F">
+            <wp:extent cx="2833688" cy="2179760"/>
+            <wp:effectExtent l="0" t="0" r="0" b="0"/>
+            <wp:docPr id="11" name="image2.png"/>
+            <wp:cNvGraphicFramePr/>
+            <a:graphic xmlns:a="http://schemas.openxmlformats.org/drawingml/2006/main">
+              <a:graphicData uri="http://schemas.openxmlformats.org/drawingml/2006/picture">
+                <pic:pic xmlns:pic="http://schemas.openxmlformats.org/drawingml/2006/picture">
+                  <pic:nvPicPr>
+                    <pic:cNvPr id="0" name="image2.png"/>
+                    <pic:cNvPicPr preferRelativeResize="0"/>
+                  </pic:nvPicPr>
+                  <pic:blipFill>
+                    <a:blip r:embed="rId18"/>
+                    <a:srcRect/>
+                    <a:stretch>
+                      <a:fillRect/>
+                    </a:stretch>
+                  </pic:blipFill>
+                  <pic:spPr>
+                    <a:xfrm>
+                      <a:off x="0" y="0"/>
+                      <a:ext cx="2833688" cy="2179760"/>
+                    </a:xfrm>
+                    <a:prstGeom prst="rect">
+                      <a:avLst/>
+                    </a:prstGeom>
+                    <a:ln/>
+                  </pic:spPr>
+                </pic:pic>
+              </a:graphicData>
+            </a:graphic>
+          </wp:inline>
+        </w:drawing>
+      </w:r>
+    </w:p>
+    <w:p>
+      <w:pPr>
+        <w:jc w:val="center"/>
+      </w:pPr>
+    </w:p>
+    <w:p>
+      <w:r>
+        <w:tab/>
+      </w:r>
+      <w:r>
+        <w:t xml:space="preserve">Once </w:t>
+      </w:r>
+      <w:r>
+        <w:t>again,</w:t>
+      </w:r>
+      <w:r>
+        <w:t xml:space="preserve"> this graph takes on a slightly more linear shape than fig 13.b, but </w:t>
+      </w:r>
+      <w:r>
+        <w:t>I</w:t>
+      </w:r>
+      <w:r>
+        <w:t xml:space="preserve"> believe </w:t>
+      </w:r>
+      <w:r>
+        <w:tab/>
+      </w:r>
+      <w:r>
+        <w:t xml:space="preserve">this can also be accounted for by the randomness that occurs when adding noise to our </w:t>
+      </w:r>
+      <w:r>
+        <w:tab/>
+      </w:r>
+      <w:r>
+        <w:t>data.</w:t>
+      </w:r>
+    </w:p>
+    <w:p>
+      <w:pPr>
+        <w:pStyle w:val="ListParagraph"/>
+      </w:pPr>
+    </w:p>
+    <w:p>
+      <w:pPr>
+        <w:pStyle w:val="Heading2"/>
+      </w:pPr>
+      <w:r>
+        <w:t>Part (c) – Network Testing</w:t>
+      </w:r>
+    </w:p>
+    <w:p>
+      <w:pPr>
+        <w:pStyle w:val="ListParagraph"/>
+        <w:numPr>
+          <w:ilvl w:val="0"/>
+          <w:numId w:val="11"/>
+        </w:numPr>
+      </w:pPr>
+      <w:r>
+        <w:t xml:space="preserve">Create testing data that has between </w:t>
+      </w:r>
+      <w:r>
+        <w:t>0- and 3-bits</w:t>
+      </w:r>
+      <w:r>
+        <w:t xml:space="preserve"> noise and include some examples in your submission.</w:t>
+      </w:r>
+    </w:p>
+    <w:p>
+      <w:pPr>
+        <w:pStyle w:val="ListParagraph"/>
+      </w:pPr>
+    </w:p>
+    <w:p>
+      <w:r>
+        <w:tab/>
+      </w:r>
+      <w:r>
+        <w:t xml:space="preserve">Within the submission are 4 text files called noNoise.txt, noisyData1.txt, noisyData2.txt, </w:t>
+      </w:r>
+      <w:r>
+        <w:tab/>
+      </w:r>
+      <w:r>
+        <w:t>and noisyData3.txt.</w:t>
+      </w:r>
+    </w:p>
+    <w:p/>
+    <w:p>
+      <w:r>
+        <w:tab/>
+      </w:r>
+      <w:r>
+        <w:t xml:space="preserve">These each contain all </w:t>
+      </w:r>
+      <w:r>
+        <w:t>31-character</w:t>
+      </w:r>
+      <w:r>
+        <w:t xml:space="preserve"> arrays with the relevant level of noise added, as well </w:t>
+      </w:r>
+      <w:r>
+        <w:tab/>
+      </w:r>
+      <w:r>
+        <w:t xml:space="preserve">as the target outputs for this data. The data was generated using the same noise adding </w:t>
+      </w:r>
+      <w:r>
+        <w:tab/>
+      </w:r>
+      <w:r>
+        <w:t>algorithm that was used for testing and training the network.</w:t>
+      </w:r>
+    </w:p>
+    <w:p>
+      <w:pPr>
+        <w:pStyle w:val="ListParagraph"/>
+      </w:pPr>
+    </w:p>
+    <w:p>
+      <w:pPr>
+        <w:pStyle w:val="ListParagraph"/>
+      </w:pPr>
+    </w:p>
+    <w:p>
+      <w:pPr>
+        <w:pStyle w:val="ListParagraph"/>
+      </w:pPr>
+    </w:p>
+    <w:p>
+      <w:pPr>
+        <w:pStyle w:val="ListParagraph"/>
+      </w:pPr>
+    </w:p>
+    <w:p>
+      <w:pPr>
+        <w:pStyle w:val="ListParagraph"/>
+      </w:pPr>
+    </w:p>
+    <w:p>
+      <w:pPr>
+        <w:pStyle w:val="ListParagraph"/>
+      </w:pPr>
+    </w:p>
+    <w:p>
+      <w:pPr>
+        <w:pStyle w:val="ListParagraph"/>
+      </w:pPr>
+    </w:p>
+    <w:p>
+      <w:pPr>
+        <w:pStyle w:val="ListParagraph"/>
+      </w:pPr>
+    </w:p>
+    <w:p>
+      <w:pPr>
+        <w:pStyle w:val="ListParagraph"/>
+      </w:pPr>
+    </w:p>
+    <w:p>
+      <w:pPr>
+        <w:pStyle w:val="ListParagraph"/>
+      </w:pPr>
+    </w:p>
+    <w:p>
+      <w:pPr>
+        <w:pStyle w:val="ListParagraph"/>
+      </w:pPr>
+    </w:p>
+    <w:p>
+      <w:pPr>
+        <w:pStyle w:val="ListParagraph"/>
+      </w:pPr>
+    </w:p>
+    <w:p>
+      <w:pPr>
+        <w:pStyle w:val="ListParagraph"/>
+        <w:numPr>
+          <w:ilvl w:val="0"/>
+          <w:numId w:val="11"/>
+        </w:numPr>
+      </w:pPr>
+      <w:r>
+        <w:lastRenderedPageBreak/>
+        <w:t>Confirm that you can produce the recognition accuracy shown in Fig. 14.</w:t>
+      </w:r>
+    </w:p>
+    <w:p>
+      <w:pPr>
+        <w:pStyle w:val="ListParagraph"/>
+      </w:pPr>
+    </w:p>
+    <w:p>
+      <w:r>
+        <w:tab/>
+      </w:r>
+      <w:r>
+        <w:t xml:space="preserve">The following is the recognition error of a 23 hidden neuron network for noise levels 0 - </w:t>
+      </w:r>
+      <w:r>
+        <w:tab/>
+      </w:r>
+      <w:r>
+        <w:t>3:</w:t>
+      </w:r>
+    </w:p>
+    <w:p>
+      <w:pPr>
+        <w:pStyle w:val="ListParagraph"/>
+      </w:pPr>
+    </w:p>
+    <w:p>
+      <w:pPr>
+        <w:pStyle w:val="ListParagraph"/>
+        <w:jc w:val="center"/>
+      </w:pPr>
+      <w:r>
+        <w:rPr>
+          <w:noProof/>
+        </w:rPr>
+        <w:drawing>
+          <wp:inline distT="114300" distB="114300" distL="114300" distR="114300" wp14:anchorId="098A5D4C" wp14:editId="1C29D11A">
+            <wp:extent cx="3376613" cy="2610878"/>
+            <wp:effectExtent l="0" t="0" r="0" b="0"/>
+            <wp:docPr id="12" name="image3.png"/>
+            <wp:cNvGraphicFramePr/>
+            <a:graphic xmlns:a="http://schemas.openxmlformats.org/drawingml/2006/main">
+              <a:graphicData uri="http://schemas.openxmlformats.org/drawingml/2006/picture">
+                <pic:pic xmlns:pic="http://schemas.openxmlformats.org/drawingml/2006/picture">
+                  <pic:nvPicPr>
+                    <pic:cNvPr id="0" name="image3.png"/>
+                    <pic:cNvPicPr preferRelativeResize="0"/>
+                  </pic:nvPicPr>
+                  <pic:blipFill>
+                    <a:blip r:embed="rId19"/>
+                    <a:srcRect/>
+                    <a:stretch>
+                      <a:fillRect/>
+                    </a:stretch>
+                  </pic:blipFill>
+                  <pic:spPr>
+                    <a:xfrm>
+                      <a:off x="0" y="0"/>
+                      <a:ext cx="3376613" cy="2610878"/>
+                    </a:xfrm>
+                    <a:prstGeom prst="rect">
+                      <a:avLst/>
+                    </a:prstGeom>
+                    <a:ln/>
+                  </pic:spPr>
+                </pic:pic>
+              </a:graphicData>
+            </a:graphic>
+          </wp:inline>
+        </w:drawing>
+      </w:r>
+    </w:p>
+    <w:p>
+      <w:pPr>
+        <w:pStyle w:val="ListParagraph"/>
+        <w:jc w:val="center"/>
+      </w:pPr>
+      <w:r>
+        <w:tab/>
+      </w:r>
+    </w:p>
+    <w:p>
+      <w:r>
+        <w:tab/>
+      </w:r>
+      <w:r>
+        <w:t xml:space="preserve">The graph looks quite similar to fig 14, with the main difference being the actual </w:t>
+      </w:r>
+      <w:r>
+        <w:tab/>
+      </w:r>
+      <w:r>
+        <w:t xml:space="preserve">recognition error values. I believe these are lower than fig 14 due to a difference in size </w:t>
+      </w:r>
+      <w:r>
+        <w:tab/>
+      </w:r>
+      <w:r>
+        <w:t>of the training set, however the general shape of the graph is the same.</w:t>
+      </w:r>
+    </w:p>
+    <w:p>
+      <w:pPr>
+        <w:pStyle w:val="ListParagraph"/>
+        <w:jc w:val="both"/>
+      </w:pPr>
+    </w:p>
     <w:sectPr>
-      <w:footerReference w:type="default" r:id="rId14"/>
+      <w:footerReference w:type="default" r:id="rId20"/>
       <w:pgSz w:w="12240" w:h="15840"/>
       <w:pgMar w:top="1440" w:right="1440" w:bottom="1440" w:left="1440" w:header="708" w:footer="708" w:gutter="0"/>
       <w:pgNumType w:start="0"/>
@@ -2058,6 +3165,92 @@
     </w:lvl>
   </w:abstractNum>
   <w:abstractNum w:abstractNumId="2" w15:restartNumberingAfterBreak="0">
+    <w:nsid w:val="156A4B09"/>
+    <w:multiLevelType w:val="hybridMultilevel"/>
+    <w:tmpl w:val="6F0C99AE"/>
+    <w:lvl w:ilvl="0" w:tplc="1009000F">
+      <w:start w:val="1"/>
+      <w:numFmt w:val="decimal"/>
+      <w:lvlText w:val="%1."/>
+      <w:lvlJc w:val="left"/>
+      <w:pPr>
+        <w:ind w:left="720" w:hanging="360"/>
+      </w:pPr>
+    </w:lvl>
+    <w:lvl w:ilvl="1" w:tplc="10090019" w:tentative="1">
+      <w:start w:val="1"/>
+      <w:numFmt w:val="lowerLetter"/>
+      <w:lvlText w:val="%2."/>
+      <w:lvlJc w:val="left"/>
+      <w:pPr>
+        <w:ind w:left="1440" w:hanging="360"/>
+      </w:pPr>
+    </w:lvl>
+    <w:lvl w:ilvl="2" w:tplc="1009001B" w:tentative="1">
+      <w:start w:val="1"/>
+      <w:numFmt w:val="lowerRoman"/>
+      <w:lvlText w:val="%3."/>
+      <w:lvlJc w:val="right"/>
+      <w:pPr>
+        <w:ind w:left="2160" w:hanging="180"/>
+      </w:pPr>
+    </w:lvl>
+    <w:lvl w:ilvl="3" w:tplc="1009000F" w:tentative="1">
+      <w:start w:val="1"/>
+      <w:numFmt w:val="decimal"/>
+      <w:lvlText w:val="%4."/>
+      <w:lvlJc w:val="left"/>
+      <w:pPr>
+        <w:ind w:left="2880" w:hanging="360"/>
+      </w:pPr>
+    </w:lvl>
+    <w:lvl w:ilvl="4" w:tplc="10090019" w:tentative="1">
+      <w:start w:val="1"/>
+      <w:numFmt w:val="lowerLetter"/>
+      <w:lvlText w:val="%5."/>
+      <w:lvlJc w:val="left"/>
+      <w:pPr>
+        <w:ind w:left="3600" w:hanging="360"/>
+      </w:pPr>
+    </w:lvl>
+    <w:lvl w:ilvl="5" w:tplc="1009001B" w:tentative="1">
+      <w:start w:val="1"/>
+      <w:numFmt w:val="lowerRoman"/>
+      <w:lvlText w:val="%6."/>
+      <w:lvlJc w:val="right"/>
+      <w:pPr>
+        <w:ind w:left="4320" w:hanging="180"/>
+      </w:pPr>
+    </w:lvl>
+    <w:lvl w:ilvl="6" w:tplc="1009000F" w:tentative="1">
+      <w:start w:val="1"/>
+      <w:numFmt w:val="decimal"/>
+      <w:lvlText w:val="%7."/>
+      <w:lvlJc w:val="left"/>
+      <w:pPr>
+        <w:ind w:left="5040" w:hanging="360"/>
+      </w:pPr>
+    </w:lvl>
+    <w:lvl w:ilvl="7" w:tplc="10090019" w:tentative="1">
+      <w:start w:val="1"/>
+      <w:numFmt w:val="lowerLetter"/>
+      <w:lvlText w:val="%8."/>
+      <w:lvlJc w:val="left"/>
+      <w:pPr>
+        <w:ind w:left="5760" w:hanging="360"/>
+      </w:pPr>
+    </w:lvl>
+    <w:lvl w:ilvl="8" w:tplc="1009001B" w:tentative="1">
+      <w:start w:val="1"/>
+      <w:numFmt w:val="lowerRoman"/>
+      <w:lvlText w:val="%9."/>
+      <w:lvlJc w:val="right"/>
+      <w:pPr>
+        <w:ind w:left="6480" w:hanging="180"/>
+      </w:pPr>
+    </w:lvl>
+  </w:abstractNum>
+  <w:abstractNum w:abstractNumId="3" w15:restartNumberingAfterBreak="0">
     <w:nsid w:val="374F17AA"/>
     <w:multiLevelType w:val="hybridMultilevel"/>
     <w:tmpl w:val="01DEEF5C"/>
@@ -2143,7 +3336,93 @@
       </w:pPr>
     </w:lvl>
   </w:abstractNum>
-  <w:abstractNum w:abstractNumId="3" w15:restartNumberingAfterBreak="0">
+  <w:abstractNum w:abstractNumId="4" w15:restartNumberingAfterBreak="0">
+    <w:nsid w:val="4CD720CF"/>
+    <w:multiLevelType w:val="hybridMultilevel"/>
+    <w:tmpl w:val="9120E0E6"/>
+    <w:lvl w:ilvl="0" w:tplc="1009000F">
+      <w:start w:val="1"/>
+      <w:numFmt w:val="decimal"/>
+      <w:lvlText w:val="%1."/>
+      <w:lvlJc w:val="left"/>
+      <w:pPr>
+        <w:ind w:left="720" w:hanging="360"/>
+      </w:pPr>
+    </w:lvl>
+    <w:lvl w:ilvl="1" w:tplc="10090019" w:tentative="1">
+      <w:start w:val="1"/>
+      <w:numFmt w:val="lowerLetter"/>
+      <w:lvlText w:val="%2."/>
+      <w:lvlJc w:val="left"/>
+      <w:pPr>
+        <w:ind w:left="1440" w:hanging="360"/>
+      </w:pPr>
+    </w:lvl>
+    <w:lvl w:ilvl="2" w:tplc="1009001B" w:tentative="1">
+      <w:start w:val="1"/>
+      <w:numFmt w:val="lowerRoman"/>
+      <w:lvlText w:val="%3."/>
+      <w:lvlJc w:val="right"/>
+      <w:pPr>
+        <w:ind w:left="2160" w:hanging="180"/>
+      </w:pPr>
+    </w:lvl>
+    <w:lvl w:ilvl="3" w:tplc="1009000F" w:tentative="1">
+      <w:start w:val="1"/>
+      <w:numFmt w:val="decimal"/>
+      <w:lvlText w:val="%4."/>
+      <w:lvlJc w:val="left"/>
+      <w:pPr>
+        <w:ind w:left="2880" w:hanging="360"/>
+      </w:pPr>
+    </w:lvl>
+    <w:lvl w:ilvl="4" w:tplc="10090019" w:tentative="1">
+      <w:start w:val="1"/>
+      <w:numFmt w:val="lowerLetter"/>
+      <w:lvlText w:val="%5."/>
+      <w:lvlJc w:val="left"/>
+      <w:pPr>
+        <w:ind w:left="3600" w:hanging="360"/>
+      </w:pPr>
+    </w:lvl>
+    <w:lvl w:ilvl="5" w:tplc="1009001B" w:tentative="1">
+      <w:start w:val="1"/>
+      <w:numFmt w:val="lowerRoman"/>
+      <w:lvlText w:val="%6."/>
+      <w:lvlJc w:val="right"/>
+      <w:pPr>
+        <w:ind w:left="4320" w:hanging="180"/>
+      </w:pPr>
+    </w:lvl>
+    <w:lvl w:ilvl="6" w:tplc="1009000F" w:tentative="1">
+      <w:start w:val="1"/>
+      <w:numFmt w:val="decimal"/>
+      <w:lvlText w:val="%7."/>
+      <w:lvlJc w:val="left"/>
+      <w:pPr>
+        <w:ind w:left="5040" w:hanging="360"/>
+      </w:pPr>
+    </w:lvl>
+    <w:lvl w:ilvl="7" w:tplc="10090019" w:tentative="1">
+      <w:start w:val="1"/>
+      <w:numFmt w:val="lowerLetter"/>
+      <w:lvlText w:val="%8."/>
+      <w:lvlJc w:val="left"/>
+      <w:pPr>
+        <w:ind w:left="5760" w:hanging="360"/>
+      </w:pPr>
+    </w:lvl>
+    <w:lvl w:ilvl="8" w:tplc="1009001B" w:tentative="1">
+      <w:start w:val="1"/>
+      <w:numFmt w:val="lowerRoman"/>
+      <w:lvlText w:val="%9."/>
+      <w:lvlJc w:val="right"/>
+      <w:pPr>
+        <w:ind w:left="6480" w:hanging="180"/>
+      </w:pPr>
+    </w:lvl>
+  </w:abstractNum>
+  <w:abstractNum w:abstractNumId="5" w15:restartNumberingAfterBreak="0">
     <w:nsid w:val="4F082A1B"/>
     <w:multiLevelType w:val="hybridMultilevel"/>
     <w:tmpl w:val="AA180944"/>
@@ -2229,7 +3508,7 @@
       </w:pPr>
     </w:lvl>
   </w:abstractNum>
-  <w:abstractNum w:abstractNumId="4" w15:restartNumberingAfterBreak="0">
+  <w:abstractNum w:abstractNumId="6" w15:restartNumberingAfterBreak="0">
     <w:nsid w:val="63AE46E1"/>
     <w:multiLevelType w:val="hybridMultilevel"/>
     <w:tmpl w:val="B1326C8E"/>
@@ -2342,7 +3621,93 @@
       </w:rPr>
     </w:lvl>
   </w:abstractNum>
-  <w:abstractNum w:abstractNumId="5" w15:restartNumberingAfterBreak="0">
+  <w:abstractNum w:abstractNumId="7" w15:restartNumberingAfterBreak="0">
+    <w:nsid w:val="6F3055F9"/>
+    <w:multiLevelType w:val="hybridMultilevel"/>
+    <w:tmpl w:val="6C08D0CE"/>
+    <w:lvl w:ilvl="0" w:tplc="1009000F">
+      <w:start w:val="1"/>
+      <w:numFmt w:val="decimal"/>
+      <w:lvlText w:val="%1."/>
+      <w:lvlJc w:val="left"/>
+      <w:pPr>
+        <w:ind w:left="720" w:hanging="360"/>
+      </w:pPr>
+    </w:lvl>
+    <w:lvl w:ilvl="1" w:tplc="10090019" w:tentative="1">
+      <w:start w:val="1"/>
+      <w:numFmt w:val="lowerLetter"/>
+      <w:lvlText w:val="%2."/>
+      <w:lvlJc w:val="left"/>
+      <w:pPr>
+        <w:ind w:left="1440" w:hanging="360"/>
+      </w:pPr>
+    </w:lvl>
+    <w:lvl w:ilvl="2" w:tplc="1009001B" w:tentative="1">
+      <w:start w:val="1"/>
+      <w:numFmt w:val="lowerRoman"/>
+      <w:lvlText w:val="%3."/>
+      <w:lvlJc w:val="right"/>
+      <w:pPr>
+        <w:ind w:left="2160" w:hanging="180"/>
+      </w:pPr>
+    </w:lvl>
+    <w:lvl w:ilvl="3" w:tplc="1009000F" w:tentative="1">
+      <w:start w:val="1"/>
+      <w:numFmt w:val="decimal"/>
+      <w:lvlText w:val="%4."/>
+      <w:lvlJc w:val="left"/>
+      <w:pPr>
+        <w:ind w:left="2880" w:hanging="360"/>
+      </w:pPr>
+    </w:lvl>
+    <w:lvl w:ilvl="4" w:tplc="10090019" w:tentative="1">
+      <w:start w:val="1"/>
+      <w:numFmt w:val="lowerLetter"/>
+      <w:lvlText w:val="%5."/>
+      <w:lvlJc w:val="left"/>
+      <w:pPr>
+        <w:ind w:left="3600" w:hanging="360"/>
+      </w:pPr>
+    </w:lvl>
+    <w:lvl w:ilvl="5" w:tplc="1009001B" w:tentative="1">
+      <w:start w:val="1"/>
+      <w:numFmt w:val="lowerRoman"/>
+      <w:lvlText w:val="%6."/>
+      <w:lvlJc w:val="right"/>
+      <w:pPr>
+        <w:ind w:left="4320" w:hanging="180"/>
+      </w:pPr>
+    </w:lvl>
+    <w:lvl w:ilvl="6" w:tplc="1009000F" w:tentative="1">
+      <w:start w:val="1"/>
+      <w:numFmt w:val="decimal"/>
+      <w:lvlText w:val="%7."/>
+      <w:lvlJc w:val="left"/>
+      <w:pPr>
+        <w:ind w:left="5040" w:hanging="360"/>
+      </w:pPr>
+    </w:lvl>
+    <w:lvl w:ilvl="7" w:tplc="10090019" w:tentative="1">
+      <w:start w:val="1"/>
+      <w:numFmt w:val="lowerLetter"/>
+      <w:lvlText w:val="%8."/>
+      <w:lvlJc w:val="left"/>
+      <w:pPr>
+        <w:ind w:left="5760" w:hanging="360"/>
+      </w:pPr>
+    </w:lvl>
+    <w:lvl w:ilvl="8" w:tplc="1009001B" w:tentative="1">
+      <w:start w:val="1"/>
+      <w:numFmt w:val="lowerRoman"/>
+      <w:lvlText w:val="%9."/>
+      <w:lvlJc w:val="right"/>
+      <w:pPr>
+        <w:ind w:left="6480" w:hanging="180"/>
+      </w:pPr>
+    </w:lvl>
+  </w:abstractNum>
+  <w:abstractNum w:abstractNumId="8" w15:restartNumberingAfterBreak="0">
     <w:nsid w:val="79393FBF"/>
     <w:multiLevelType w:val="hybridMultilevel"/>
     <w:tmpl w:val="210AEF5E"/>
@@ -2455,7 +3820,7 @@
       </w:rPr>
     </w:lvl>
   </w:abstractNum>
-  <w:abstractNum w:abstractNumId="6" w15:restartNumberingAfterBreak="0">
+  <w:abstractNum w:abstractNumId="9" w15:restartNumberingAfterBreak="0">
     <w:nsid w:val="7B2F11DE"/>
     <w:multiLevelType w:val="hybridMultilevel"/>
     <w:tmpl w:val="7DCC709A"/>
@@ -2568,10 +3933,10 @@
       </w:rPr>
     </w:lvl>
   </w:abstractNum>
-  <w:abstractNum w:abstractNumId="7" w15:restartNumberingAfterBreak="0">
+  <w:abstractNum w:abstractNumId="10" w15:restartNumberingAfterBreak="0">
     <w:nsid w:val="7FD7232A"/>
     <w:multiLevelType w:val="hybridMultilevel"/>
-    <w:tmpl w:val="78C230EA"/>
+    <w:tmpl w:val="A7C47EE8"/>
     <w:lvl w:ilvl="0" w:tplc="1009000F">
       <w:start w:val="1"/>
       <w:numFmt w:val="decimal"/>
@@ -2658,25 +4023,34 @@
     <w:abstractNumId w:val="0"/>
   </w:num>
   <w:num w:numId="2">
+    <w:abstractNumId w:val="8"/>
+  </w:num>
+  <w:num w:numId="3">
+    <w:abstractNumId w:val="6"/>
+  </w:num>
+  <w:num w:numId="4">
+    <w:abstractNumId w:val="9"/>
+  </w:num>
+  <w:num w:numId="5">
     <w:abstractNumId w:val="5"/>
   </w:num>
-  <w:num w:numId="3">
-    <w:abstractNumId w:val="4"/>
-  </w:num>
-  <w:num w:numId="4">
-    <w:abstractNumId w:val="6"/>
-  </w:num>
-  <w:num w:numId="5">
+  <w:num w:numId="6">
     <w:abstractNumId w:val="3"/>
-  </w:num>
-  <w:num w:numId="6">
-    <w:abstractNumId w:val="2"/>
   </w:num>
   <w:num w:numId="7">
     <w:abstractNumId w:val="1"/>
   </w:num>
   <w:num w:numId="8">
+    <w:abstractNumId w:val="10"/>
+  </w:num>
+  <w:num w:numId="9">
     <w:abstractNumId w:val="7"/>
+  </w:num>
+  <w:num w:numId="10">
+    <w:abstractNumId w:val="2"/>
+  </w:num>
+  <w:num w:numId="11">
+    <w:abstractNumId w:val="4"/>
   </w:num>
 </w:numbering>
 </file>
